--- a/Main documents/Time management investigation/Time management.docx
+++ b/Main documents/Time management investigation/Time management.docx
@@ -19,19 +19,7 @@
           <w:szCs w:val="24"/>
           <w:shd w:val="clear" w:color="auto" w:fill="FFFFFF"/>
         </w:rPr>
-        <w:t>Second, it seems like time management and project workflow have been recurring issues on this project. This is completely understandable during the break with outside time commitments. If you are going to work on this project during ISP, h</w:t>
-      </w:r>
-      <w:bookmarkStart w:id="0" w:name="_GoBack"/>
-      <w:bookmarkEnd w:id="0"/>
-      <w:r>
-        <w:rPr>
-          <w:rFonts w:ascii="Times New Roman" w:hAnsi="Times New Roman" w:cs="Times New Roman"/>
-          <w:color w:val="222222"/>
-          <w:sz w:val="24"/>
-          <w:szCs w:val="24"/>
-          <w:shd w:val="clear" w:color="auto" w:fill="FFFFFF"/>
-        </w:rPr>
-        <w:t xml:space="preserve">owever, it would be worthwhile to think about how to plan your schedule effectively for this project and in general. With the extended deadline, I would like a </w:t>
+        <w:t xml:space="preserve">With the extended deadline, I would like a </w:t>
       </w:r>
       <w:proofErr w:type="gramStart"/>
       <w:r>
@@ -53,7 +41,19 @@
           <w:szCs w:val="24"/>
           <w:shd w:val="clear" w:color="auto" w:fill="FFFFFF"/>
         </w:rPr>
-        <w:t xml:space="preserve"> single spaced paper on time management and planning as applied to CS/DS projects. This would involve finding 2-3 useful articles or resource, then synthesizing and critically responding to the information you find. I know we talked about possible adjustments for the course structure of DWD in the future to better incorporate project planning time. I think it would be helpful for you to think about what you would do if dealing with a project of similar scope in the future, either in a class or in a job. What would you do differently? What resources would you use to set deadlines and judge the amount of time things would take? How do you balance multiple projects or commitments over a long period of time?</w:t>
+        <w:t xml:space="preserve"> single spaced paper on time </w:t>
+      </w:r>
+      <w:bookmarkStart w:id="0" w:name="_GoBack"/>
+      <w:bookmarkEnd w:id="0"/>
+      <w:r>
+        <w:rPr>
+          <w:rFonts w:ascii="Times New Roman" w:hAnsi="Times New Roman" w:cs="Times New Roman"/>
+          <w:color w:val="222222"/>
+          <w:sz w:val="24"/>
+          <w:szCs w:val="24"/>
+          <w:shd w:val="clear" w:color="auto" w:fill="FFFFFF"/>
+        </w:rPr>
+        <w:t>management and planning as applied to CS/DS projects. This would involve finding 2-3 useful articles or resource, then synthesizing and critically responding to the information you find. I know we talked about possible adjustments for the course structure of DWD in the future to better incorporate project planning time. I think it would be helpful for you to think about what you would do if dealing with a project of similar scope in the future, either in a class or in a job. What would you do differently? What resources would you use to set deadlines and judge the amount of time things would take? How do you balance multiple projects or commitments over a long period of time?</w:t>
       </w:r>
     </w:p>
     <w:sectPr>

--- a/Main documents/Time management investigation/Time management.docx
+++ b/Main documents/Time management investigation/Time management.docx
@@ -4,14 +4,6 @@
   <w:body>
     <w:p>
       <w:pPr>
-        <w:spacing w:line="240" w:lineRule="auto"/>
-        <w:rPr>
-          <w:rFonts w:ascii="Times New Roman" w:hAnsi="Times New Roman" w:cs="Times New Roman"/>
-          <w:sz w:val="24"/>
-          <w:szCs w:val="24"/>
-        </w:rPr>
-      </w:pPr>
-      <w:r>
         <w:rPr>
           <w:rFonts w:ascii="Times New Roman" w:hAnsi="Times New Roman" w:cs="Times New Roman"/>
           <w:color w:val="222222"/>
@@ -19,9 +11,7 @@
           <w:szCs w:val="24"/>
           <w:shd w:val="clear" w:color="auto" w:fill="FFFFFF"/>
         </w:rPr>
-        <w:t xml:space="preserve">With the extended deadline, I would like a </w:t>
-      </w:r>
-      <w:proofErr w:type="gramStart"/>
+      </w:pPr>
       <w:r>
         <w:rPr>
           <w:rFonts w:ascii="Times New Roman" w:hAnsi="Times New Roman" w:cs="Times New Roman"/>
@@ -30,31 +20,348 @@
           <w:szCs w:val="24"/>
           <w:shd w:val="clear" w:color="auto" w:fill="FFFFFF"/>
         </w:rPr>
-        <w:t>1-2 page</w:t>
-      </w:r>
-      <w:proofErr w:type="gramEnd"/>
-      <w:r>
-        <w:rPr>
-          <w:rFonts w:ascii="Times New Roman" w:hAnsi="Times New Roman" w:cs="Times New Roman"/>
-          <w:color w:val="222222"/>
-          <w:sz w:val="24"/>
-          <w:szCs w:val="24"/>
-          <w:shd w:val="clear" w:color="auto" w:fill="FFFFFF"/>
-        </w:rPr>
-        <w:t xml:space="preserve"> single spaced paper on time </w:t>
+        <w:br w:type="page"/>
       </w:r>
       <w:bookmarkStart w:id="0" w:name="_GoBack"/>
       <w:bookmarkEnd w:id="0"/>
-      <w:r>
-        <w:rPr>
-          <w:rFonts w:ascii="Times New Roman" w:hAnsi="Times New Roman" w:cs="Times New Roman"/>
-          <w:color w:val="222222"/>
-          <w:sz w:val="24"/>
-          <w:szCs w:val="24"/>
-          <w:shd w:val="clear" w:color="auto" w:fill="FFFFFF"/>
-        </w:rPr>
-        <w:t>management and planning as applied to CS/DS projects. This would involve finding 2-3 useful articles or resource, then synthesizing and critically responding to the information you find. I know we talked about possible adjustments for the course structure of DWD in the future to better incorporate project planning time. I think it would be helpful for you to think about what you would do if dealing with a project of similar scope in the future, either in a class or in a job. What would you do differently? What resources would you use to set deadlines and judge the amount of time things would take? How do you balance multiple projects or commitments over a long period of time?</w:t>
-      </w:r>
+    </w:p>
+    <w:p>
+      <w:pPr>
+        <w:spacing w:line="240" w:lineRule="auto"/>
+        <w:rPr>
+          <w:rFonts w:ascii="Times New Roman" w:hAnsi="Times New Roman" w:cs="Times New Roman"/>
+          <w:b/>
+          <w:sz w:val="24"/>
+          <w:szCs w:val="24"/>
+        </w:rPr>
+      </w:pPr>
+      <w:r>
+        <w:rPr>
+          <w:rFonts w:ascii="Times New Roman" w:hAnsi="Times New Roman" w:cs="Times New Roman"/>
+          <w:b/>
+          <w:sz w:val="24"/>
+          <w:szCs w:val="24"/>
+        </w:rPr>
+        <w:lastRenderedPageBreak/>
+        <w:t>Sources</w:t>
+      </w:r>
+      <w:r>
+        <w:rPr>
+          <w:rFonts w:ascii="Times New Roman" w:hAnsi="Times New Roman" w:cs="Times New Roman"/>
+          <w:b/>
+          <w:sz w:val="24"/>
+          <w:szCs w:val="24"/>
+        </w:rPr>
+        <w:t>:</w:t>
+      </w:r>
+    </w:p>
+    <w:p>
+      <w:pPr>
+        <w:spacing w:line="240" w:lineRule="auto"/>
+        <w:rPr>
+          <w:rFonts w:ascii="Times New Roman" w:hAnsi="Times New Roman" w:cs="Times New Roman"/>
+          <w:sz w:val="24"/>
+          <w:szCs w:val="24"/>
+        </w:rPr>
+      </w:pPr>
+      <w:r>
+        <w:rPr>
+          <w:rFonts w:ascii="Times New Roman" w:hAnsi="Times New Roman" w:cs="Times New Roman"/>
+          <w:sz w:val="24"/>
+          <w:szCs w:val="24"/>
+        </w:rPr>
+        <w:t xml:space="preserve">[1] Linh Tran, “The Importance of Time Management (Aspects of Project Management Part 1)”, </w:t>
+      </w:r>
+      <w:hyperlink r:id="rId4" w:history="1">
+        <w:r>
+          <w:rPr>
+            <w:rStyle w:val="Hyperlink"/>
+            <w:rFonts w:ascii="Times New Roman" w:hAnsi="Times New Roman" w:cs="Times New Roman"/>
+            <w:sz w:val="24"/>
+            <w:szCs w:val="24"/>
+          </w:rPr>
+          <w:t>https://www.inloox.com/company/blog/articles/the-importance-of-time-management-aspects-of-project-management-part-1/</w:t>
+        </w:r>
+      </w:hyperlink>
+    </w:p>
+    <w:p>
+      <w:pPr>
+        <w:spacing w:line="240" w:lineRule="auto"/>
+        <w:rPr>
+          <w:rFonts w:ascii="Times New Roman" w:hAnsi="Times New Roman" w:cs="Times New Roman"/>
+          <w:sz w:val="24"/>
+          <w:szCs w:val="24"/>
+        </w:rPr>
+      </w:pPr>
+      <w:r>
+        <w:rPr>
+          <w:rFonts w:ascii="Times New Roman" w:hAnsi="Times New Roman" w:cs="Times New Roman"/>
+          <w:sz w:val="24"/>
+          <w:szCs w:val="24"/>
+        </w:rPr>
+        <w:t xml:space="preserve">[2] Ariane von Berg, “Effective Time Management with Pareto and Eisenhower”, </w:t>
+      </w:r>
+      <w:hyperlink r:id="rId5" w:history="1">
+        <w:r>
+          <w:rPr>
+            <w:rStyle w:val="Hyperlink"/>
+            <w:rFonts w:ascii="Times New Roman" w:hAnsi="Times New Roman" w:cs="Times New Roman"/>
+            <w:sz w:val="24"/>
+            <w:szCs w:val="24"/>
+          </w:rPr>
+          <w:t>https://www.inloox.com/company/blog/articles/effective-time-management-with-pareto-and-eisenhower/</w:t>
+        </w:r>
+      </w:hyperlink>
+    </w:p>
+    <w:p>
+      <w:pPr>
+        <w:spacing w:line="240" w:lineRule="auto"/>
+        <w:rPr>
+          <w:rFonts w:ascii="Times New Roman" w:hAnsi="Times New Roman" w:cs="Times New Roman"/>
+          <w:sz w:val="24"/>
+          <w:szCs w:val="24"/>
+        </w:rPr>
+      </w:pPr>
+      <w:r>
+        <w:rPr>
+          <w:rFonts w:ascii="Times New Roman" w:hAnsi="Times New Roman" w:cs="Times New Roman"/>
+          <w:sz w:val="24"/>
+          <w:szCs w:val="24"/>
+        </w:rPr>
+        <w:t xml:space="preserve">[3] Elizabeth Harrin, “Project Time Management Process Plan”, </w:t>
+      </w:r>
+      <w:hyperlink r:id="rId6" w:history="1">
+        <w:r>
+          <w:rPr>
+            <w:rStyle w:val="Hyperlink"/>
+            <w:rFonts w:ascii="Times New Roman" w:hAnsi="Times New Roman" w:cs="Times New Roman"/>
+            <w:sz w:val="24"/>
+            <w:szCs w:val="24"/>
+          </w:rPr>
+          <w:t>https://www.thebalancecareers.com/what-is-project-time-management-3879177</w:t>
+        </w:r>
+      </w:hyperlink>
+    </w:p>
+    <w:p>
+      <w:pPr>
+        <w:spacing w:line="240" w:lineRule="auto"/>
+        <w:rPr>
+          <w:rFonts w:ascii="Times New Roman" w:hAnsi="Times New Roman" w:cs="Times New Roman"/>
+          <w:sz w:val="24"/>
+          <w:szCs w:val="24"/>
+        </w:rPr>
+      </w:pPr>
+      <w:r>
+        <w:rPr>
+          <w:rFonts w:ascii="Times New Roman" w:hAnsi="Times New Roman" w:cs="Times New Roman"/>
+          <w:sz w:val="24"/>
+          <w:szCs w:val="24"/>
+        </w:rPr>
+        <w:t xml:space="preserve">[4] Elizabeth Harrin, “Alternative to Gantt Charts”, </w:t>
+      </w:r>
+      <w:hyperlink r:id="rId7" w:history="1">
+        <w:r>
+          <w:rPr>
+            <w:rStyle w:val="Hyperlink"/>
+            <w:rFonts w:ascii="Times New Roman" w:hAnsi="Times New Roman" w:cs="Times New Roman"/>
+            <w:sz w:val="24"/>
+            <w:szCs w:val="24"/>
+          </w:rPr>
+          <w:t>https://www.thebalancecareers.com/alternatives-to-gantt-charts-2779594</w:t>
+        </w:r>
+      </w:hyperlink>
+    </w:p>
+    <w:p>
+      <w:pPr>
+        <w:spacing w:line="240" w:lineRule="auto"/>
+        <w:rPr>
+          <w:rFonts w:ascii="Times New Roman" w:hAnsi="Times New Roman" w:cs="Times New Roman"/>
+          <w:sz w:val="24"/>
+          <w:szCs w:val="24"/>
+        </w:rPr>
+      </w:pPr>
+      <w:r>
+        <w:rPr>
+          <w:rFonts w:ascii="Times New Roman" w:hAnsi="Times New Roman" w:cs="Times New Roman"/>
+          <w:sz w:val="24"/>
+          <w:szCs w:val="24"/>
+        </w:rPr>
+        <w:t xml:space="preserve">[5] David H. MacDonald, “PMI/ESA project time management function”, </w:t>
+      </w:r>
+      <w:hyperlink r:id="rId8" w:history="1">
+        <w:r>
+          <w:rPr>
+            <w:rStyle w:val="Hyperlink"/>
+            <w:rFonts w:ascii="Times New Roman" w:hAnsi="Times New Roman" w:cs="Times New Roman"/>
+            <w:sz w:val="24"/>
+            <w:szCs w:val="24"/>
+          </w:rPr>
+          <w:t>https://www.pmi.org/learning/library/time-management-project-functions-schedules-5723</w:t>
+        </w:r>
+      </w:hyperlink>
+    </w:p>
+    <w:p>
+      <w:pPr>
+        <w:spacing w:line="240" w:lineRule="auto"/>
+        <w:rPr>
+          <w:rFonts w:ascii="Times New Roman" w:hAnsi="Times New Roman" w:cs="Times New Roman"/>
+          <w:sz w:val="24"/>
+          <w:szCs w:val="24"/>
+        </w:rPr>
+      </w:pPr>
+      <w:r>
+        <w:rPr>
+          <w:rFonts w:ascii="Times New Roman" w:hAnsi="Times New Roman" w:cs="Times New Roman"/>
+          <w:sz w:val="24"/>
+          <w:szCs w:val="24"/>
+        </w:rPr>
+        <w:t xml:space="preserve">[6] Andreas Tremel, “Effective Time Management for Project Success”, </w:t>
+      </w:r>
+      <w:hyperlink r:id="rId9" w:history="1">
+        <w:r>
+          <w:rPr>
+            <w:rStyle w:val="Hyperlink"/>
+            <w:rFonts w:ascii="Times New Roman" w:hAnsi="Times New Roman" w:cs="Times New Roman"/>
+            <w:sz w:val="24"/>
+            <w:szCs w:val="24"/>
+          </w:rPr>
+          <w:t>https://project-management.com/effective-time-management-for-project-success/</w:t>
+        </w:r>
+      </w:hyperlink>
+    </w:p>
+    <w:p>
+      <w:pPr>
+        <w:spacing w:line="240" w:lineRule="auto"/>
+        <w:rPr>
+          <w:rFonts w:ascii="Times New Roman" w:hAnsi="Times New Roman" w:cs="Times New Roman"/>
+          <w:sz w:val="24"/>
+          <w:szCs w:val="24"/>
+        </w:rPr>
+      </w:pPr>
+      <w:r>
+        <w:rPr>
+          <w:rFonts w:ascii="Times New Roman" w:hAnsi="Times New Roman" w:cs="Times New Roman"/>
+          <w:sz w:val="24"/>
+          <w:szCs w:val="24"/>
+        </w:rPr>
+        <w:t xml:space="preserve">[7] Jessie L. Warner, “Four Steps to Project Time Management”, </w:t>
+      </w:r>
+      <w:hyperlink r:id="rId10" w:history="1">
+        <w:r>
+          <w:rPr>
+            <w:rStyle w:val="Hyperlink"/>
+            <w:rFonts w:ascii="Times New Roman" w:hAnsi="Times New Roman" w:cs="Times New Roman"/>
+            <w:sz w:val="24"/>
+            <w:szCs w:val="24"/>
+          </w:rPr>
+          <w:t>https://www.projectsmart.co.uk/four-steps-to-project-time-management.php</w:t>
+        </w:r>
+      </w:hyperlink>
+    </w:p>
+    <w:p>
+      <w:pPr>
+        <w:spacing w:line="240" w:lineRule="auto"/>
+        <w:rPr>
+          <w:rFonts w:ascii="Times New Roman" w:hAnsi="Times New Roman" w:cs="Times New Roman"/>
+          <w:sz w:val="24"/>
+          <w:szCs w:val="24"/>
+        </w:rPr>
+      </w:pPr>
+      <w:r>
+        <w:rPr>
+          <w:rFonts w:ascii="Times New Roman" w:hAnsi="Times New Roman" w:cs="Times New Roman"/>
+          <w:sz w:val="24"/>
+          <w:szCs w:val="24"/>
+        </w:rPr>
+        <w:t xml:space="preserve">[8] Ankit Rastogi, “10 Essential Time Management Strategies”, </w:t>
+      </w:r>
+      <w:hyperlink r:id="rId11" w:history="1">
+        <w:r>
+          <w:rPr>
+            <w:rStyle w:val="Hyperlink"/>
+            <w:rFonts w:ascii="Times New Roman" w:hAnsi="Times New Roman" w:cs="Times New Roman"/>
+            <w:sz w:val="24"/>
+            <w:szCs w:val="24"/>
+          </w:rPr>
+          <w:t>https://www.greycampus.com/blog/project-management/ten-essential-time-management-strategies</w:t>
+        </w:r>
+      </w:hyperlink>
+    </w:p>
+    <w:p>
+      <w:pPr>
+        <w:spacing w:line="240" w:lineRule="auto"/>
+        <w:rPr>
+          <w:rFonts w:ascii="Times New Roman" w:hAnsi="Times New Roman" w:cs="Times New Roman"/>
+          <w:sz w:val="24"/>
+          <w:szCs w:val="24"/>
+        </w:rPr>
+      </w:pPr>
+      <w:r>
+        <w:rPr>
+          <w:rFonts w:ascii="Times New Roman" w:hAnsi="Times New Roman" w:cs="Times New Roman"/>
+          <w:sz w:val="24"/>
+          <w:szCs w:val="24"/>
+        </w:rPr>
+        <w:t xml:space="preserve">[9] </w:t>
+      </w:r>
+      <w:r>
+        <w:rPr>
+          <w:rFonts w:ascii="Times New Roman" w:hAnsi="Times New Roman" w:cs="Times New Roman"/>
+          <w:sz w:val="24"/>
+          <w:szCs w:val="24"/>
+        </w:rPr>
+        <w:t xml:space="preserve">Ashish Kedia, answer to “How should a computer science student manage or divide his time and energy?”, </w:t>
+      </w:r>
+      <w:hyperlink r:id="rId12" w:history="1">
+        <w:r>
+          <w:rPr>
+            <w:rStyle w:val="Hyperlink"/>
+            <w:rFonts w:ascii="Times New Roman" w:hAnsi="Times New Roman" w:cs="Times New Roman"/>
+            <w:sz w:val="24"/>
+            <w:szCs w:val="24"/>
+          </w:rPr>
+          <w:t>https://www.quora.com/How-should-a-computer-science-student-manage-or-divide-his-time-and-energy</w:t>
+        </w:r>
+      </w:hyperlink>
+    </w:p>
+    <w:p>
+      <w:pPr>
+        <w:spacing w:line="240" w:lineRule="auto"/>
+        <w:rPr>
+          <w:rFonts w:ascii="Times New Roman" w:hAnsi="Times New Roman" w:cs="Times New Roman"/>
+          <w:sz w:val="24"/>
+          <w:szCs w:val="24"/>
+        </w:rPr>
+      </w:pPr>
+      <w:r>
+        <w:rPr>
+          <w:rFonts w:ascii="Times New Roman" w:hAnsi="Times New Roman" w:cs="Times New Roman"/>
+          <w:sz w:val="24"/>
+          <w:szCs w:val="24"/>
+        </w:rPr>
+        <w:t xml:space="preserve">[10] Michael Elhadad, “Lecture 3: Time Management”, </w:t>
+      </w:r>
+      <w:hyperlink r:id="rId13" w:history="1">
+        <w:r>
+          <w:rPr>
+            <w:rStyle w:val="Hyperlink"/>
+            <w:rFonts w:ascii="Times New Roman" w:hAnsi="Times New Roman" w:cs="Times New Roman"/>
+            <w:sz w:val="24"/>
+            <w:szCs w:val="24"/>
+          </w:rPr>
+          <w:t>https://www.cs.bgu.ac.il/~elhadad/se/psp1.html</w:t>
+        </w:r>
+      </w:hyperlink>
+    </w:p>
+    <w:p>
+      <w:pPr>
+        <w:spacing w:line="240" w:lineRule="auto"/>
+        <w:rPr>
+          <w:rFonts w:ascii="Times New Roman" w:hAnsi="Times New Roman" w:cs="Times New Roman"/>
+          <w:sz w:val="24"/>
+          <w:szCs w:val="24"/>
+        </w:rPr>
+      </w:pPr>
     </w:p>
     <w:sectPr>
       <w:pgSz w:w="12240" w:h="15840"/>
@@ -491,6 +798,29 @@
     <w:semiHidden/>
     <w:unhideWhenUsed/>
   </w:style>
+  <w:style w:type="character" w:styleId="Hyperlink">
+    <w:name w:val="Hyperlink"/>
+    <w:basedOn w:val="DefaultParagraphFont"/>
+    <w:uiPriority w:val="99"/>
+    <w:unhideWhenUsed/>
+    <w:rsid w:val="00BA39DB"/>
+    <w:rPr>
+      <w:color w:val="0563C1" w:themeColor="hyperlink"/>
+      <w:u w:val="single"/>
+    </w:rPr>
+  </w:style>
+  <w:style w:type="character" w:styleId="UnresolvedMention">
+    <w:name w:val="Unresolved Mention"/>
+    <w:basedOn w:val="DefaultParagraphFont"/>
+    <w:uiPriority w:val="99"/>
+    <w:semiHidden/>
+    <w:unhideWhenUsed/>
+    <w:rsid w:val="00BA39DB"/>
+    <w:rPr>
+      <w:color w:val="605E5C"/>
+      <w:shd w:val="clear" w:color="auto" w:fill="E1DFDD"/>
+    </w:rPr>
+  </w:style>
 </w:styles>
 </file>
 

--- a/Main documents/Time management investigation/Time management.docx
+++ b/Main documents/Time management investigation/Time management.docx
@@ -4,30 +4,770 @@
   <w:body>
     <w:p>
       <w:pPr>
-        <w:rPr>
-          <w:rFonts w:ascii="Times New Roman" w:hAnsi="Times New Roman" w:cs="Times New Roman"/>
-          <w:color w:val="222222"/>
-          <w:sz w:val="24"/>
-          <w:szCs w:val="24"/>
-          <w:shd w:val="clear" w:color="auto" w:fill="FFFFFF"/>
-        </w:rPr>
-      </w:pPr>
-      <w:r>
-        <w:rPr>
-          <w:rFonts w:ascii="Times New Roman" w:hAnsi="Times New Roman" w:cs="Times New Roman"/>
-          <w:color w:val="222222"/>
-          <w:sz w:val="24"/>
-          <w:szCs w:val="24"/>
-          <w:shd w:val="clear" w:color="auto" w:fill="FFFFFF"/>
-        </w:rPr>
-        <w:br w:type="page"/>
+        <w:spacing w:after="0" w:line="240" w:lineRule="auto"/>
+        <w:rPr>
+          <w:rFonts w:ascii="Times New Roman" w:hAnsi="Times New Roman" w:cs="Times New Roman"/>
+          <w:color w:val="222222"/>
+          <w:sz w:val="24"/>
+          <w:szCs w:val="24"/>
+          <w:shd w:val="clear" w:color="auto" w:fill="FFFFFF"/>
+        </w:rPr>
+      </w:pPr>
+      <w:r>
+        <w:rPr>
+          <w:rFonts w:ascii="Times New Roman" w:hAnsi="Times New Roman" w:cs="Times New Roman"/>
+          <w:color w:val="222222"/>
+          <w:sz w:val="24"/>
+          <w:szCs w:val="24"/>
+          <w:shd w:val="clear" w:color="auto" w:fill="FFFFFF"/>
+        </w:rPr>
+        <w:softHyphen/>
+      </w:r>
+      <w:r>
+        <w:rPr>
+          <w:rFonts w:ascii="Times New Roman" w:hAnsi="Times New Roman" w:cs="Times New Roman"/>
+          <w:color w:val="222222"/>
+          <w:sz w:val="24"/>
+          <w:szCs w:val="24"/>
+          <w:shd w:val="clear" w:color="auto" w:fill="FFFFFF"/>
+        </w:rPr>
+        <w:softHyphen/>
+      </w:r>
+      <w:r>
+        <w:rPr>
+          <w:rFonts w:ascii="Times New Roman" w:hAnsi="Times New Roman" w:cs="Times New Roman"/>
+          <w:color w:val="222222"/>
+          <w:sz w:val="24"/>
+          <w:szCs w:val="24"/>
+          <w:shd w:val="clear" w:color="auto" w:fill="FFFFFF"/>
+        </w:rPr>
+        <w:tab/>
+      </w:r>
+      <w:r>
+        <w:rPr>
+          <w:rFonts w:ascii="Times New Roman" w:hAnsi="Times New Roman" w:cs="Times New Roman"/>
+          <w:color w:val="222222"/>
+          <w:sz w:val="24"/>
+          <w:szCs w:val="24"/>
+          <w:shd w:val="clear" w:color="auto" w:fill="FFFFFF"/>
+        </w:rPr>
+        <w:t xml:space="preserve">Time management is a very important and </w:t>
+      </w:r>
+      <w:r>
+        <w:rPr>
+          <w:rFonts w:ascii="Times New Roman" w:hAnsi="Times New Roman" w:cs="Times New Roman"/>
+          <w:color w:val="222222"/>
+          <w:sz w:val="24"/>
+          <w:szCs w:val="24"/>
+          <w:shd w:val="clear" w:color="auto" w:fill="FFFFFF"/>
+        </w:rPr>
+        <w:t xml:space="preserve">highly </w:t>
+      </w:r>
+      <w:r>
+        <w:rPr>
+          <w:rFonts w:ascii="Times New Roman" w:hAnsi="Times New Roman" w:cs="Times New Roman"/>
+          <w:color w:val="222222"/>
+          <w:sz w:val="24"/>
+          <w:szCs w:val="24"/>
+          <w:shd w:val="clear" w:color="auto" w:fill="FFFFFF"/>
+        </w:rPr>
+        <w:t xml:space="preserve">beneficial skill to have in our lives. Since we have a limited amount of time, the art of using it the most efficient way to achieve our goals is valued very highly in </w:t>
+      </w:r>
+      <w:r>
+        <w:rPr>
+          <w:rFonts w:ascii="Times New Roman" w:hAnsi="Times New Roman" w:cs="Times New Roman"/>
+          <w:color w:val="222222"/>
+          <w:sz w:val="24"/>
+          <w:szCs w:val="24"/>
+          <w:shd w:val="clear" w:color="auto" w:fill="FFFFFF"/>
+        </w:rPr>
+        <w:t xml:space="preserve">our day-to-day </w:t>
+      </w:r>
+      <w:r>
+        <w:rPr>
+          <w:rFonts w:ascii="Times New Roman" w:hAnsi="Times New Roman" w:cs="Times New Roman"/>
+          <w:color w:val="222222"/>
+          <w:sz w:val="24"/>
+          <w:szCs w:val="24"/>
+          <w:shd w:val="clear" w:color="auto" w:fill="FFFFFF"/>
+        </w:rPr>
+        <w:t>professional and personal activities</w:t>
+      </w:r>
+      <w:r>
+        <w:rPr>
+          <w:rFonts w:ascii="Times New Roman" w:hAnsi="Times New Roman" w:cs="Times New Roman"/>
+          <w:color w:val="222222"/>
+          <w:sz w:val="24"/>
+          <w:szCs w:val="24"/>
+          <w:shd w:val="clear" w:color="auto" w:fill="FFFFFF"/>
+        </w:rPr>
+        <w:t xml:space="preserve">. </w:t>
+      </w:r>
+    </w:p>
+    <w:p>
+      <w:pPr>
+        <w:spacing w:after="0" w:line="240" w:lineRule="auto"/>
+        <w:ind w:firstLine="720"/>
+        <w:rPr>
+          <w:rFonts w:ascii="Times New Roman" w:hAnsi="Times New Roman" w:cs="Times New Roman"/>
+          <w:color w:val="222222"/>
+          <w:sz w:val="24"/>
+          <w:szCs w:val="24"/>
+          <w:shd w:val="clear" w:color="auto" w:fill="FFFFFF"/>
+        </w:rPr>
+      </w:pPr>
+      <w:r>
+        <w:rPr>
+          <w:rFonts w:ascii="Times New Roman" w:hAnsi="Times New Roman" w:cs="Times New Roman"/>
+          <w:color w:val="222222"/>
+          <w:sz w:val="24"/>
+          <w:szCs w:val="24"/>
+          <w:shd w:val="clear" w:color="auto" w:fill="FFFFFF"/>
+        </w:rPr>
+        <w:t xml:space="preserve">What makes a great time management? Most sources ([1], [3], </w:t>
+      </w:r>
+      <w:r>
+        <w:rPr>
+          <w:rFonts w:ascii="Times New Roman" w:hAnsi="Times New Roman" w:cs="Times New Roman"/>
+          <w:color w:val="222222"/>
+          <w:sz w:val="24"/>
+          <w:szCs w:val="24"/>
+          <w:shd w:val="clear" w:color="auto" w:fill="FFFFFF"/>
+        </w:rPr>
+        <w:t>[5], and [7]</w:t>
+      </w:r>
+      <w:r>
+        <w:rPr>
+          <w:rFonts w:ascii="Times New Roman" w:hAnsi="Times New Roman" w:cs="Times New Roman"/>
+          <w:color w:val="222222"/>
+          <w:sz w:val="24"/>
+          <w:szCs w:val="24"/>
+          <w:shd w:val="clear" w:color="auto" w:fill="FFFFFF"/>
+        </w:rPr>
+        <w:t xml:space="preserve">) indicated that a great time management consists of these four </w:t>
+      </w:r>
+      <w:r>
+        <w:rPr>
+          <w:rFonts w:ascii="Times New Roman" w:hAnsi="Times New Roman" w:cs="Times New Roman"/>
+          <w:color w:val="222222"/>
+          <w:sz w:val="24"/>
+          <w:szCs w:val="24"/>
+          <w:shd w:val="clear" w:color="auto" w:fill="FFFFFF"/>
+        </w:rPr>
+        <w:t>steps</w:t>
+      </w:r>
+      <w:r>
+        <w:rPr>
+          <w:rFonts w:ascii="Times New Roman" w:hAnsi="Times New Roman" w:cs="Times New Roman"/>
+          <w:color w:val="222222"/>
+          <w:sz w:val="24"/>
+          <w:szCs w:val="24"/>
+          <w:shd w:val="clear" w:color="auto" w:fill="FFFFFF"/>
+        </w:rPr>
+        <w:t xml:space="preserve"> </w:t>
+      </w:r>
+      <w:r>
+        <w:rPr>
+          <w:rFonts w:ascii="Times New Roman" w:hAnsi="Times New Roman" w:cs="Times New Roman"/>
+          <w:color w:val="222222"/>
+          <w:sz w:val="24"/>
+          <w:szCs w:val="24"/>
+          <w:shd w:val="clear" w:color="auto" w:fill="FFFFFF"/>
+        </w:rPr>
+        <w:t>(specific terminology was taken from [7])</w:t>
+      </w:r>
+      <w:r>
+        <w:rPr>
+          <w:rFonts w:ascii="Times New Roman" w:hAnsi="Times New Roman" w:cs="Times New Roman"/>
+          <w:color w:val="222222"/>
+          <w:sz w:val="24"/>
+          <w:szCs w:val="24"/>
+          <w:shd w:val="clear" w:color="auto" w:fill="FFFFFF"/>
+        </w:rPr>
+        <w:t>:</w:t>
+      </w:r>
+    </w:p>
+    <w:p>
+      <w:pPr>
+        <w:spacing w:after="0" w:line="240" w:lineRule="auto"/>
+        <w:ind w:firstLine="720"/>
+        <w:rPr>
+          <w:rFonts w:ascii="Times New Roman" w:hAnsi="Times New Roman" w:cs="Times New Roman"/>
+          <w:color w:val="222222"/>
+          <w:sz w:val="24"/>
+          <w:szCs w:val="24"/>
+          <w:shd w:val="clear" w:color="auto" w:fill="FFFFFF"/>
+        </w:rPr>
+      </w:pPr>
+    </w:p>
+    <w:p>
+      <w:pPr>
+        <w:spacing w:after="0" w:line="240" w:lineRule="auto"/>
+        <w:rPr>
+          <w:rFonts w:ascii="Times New Roman" w:hAnsi="Times New Roman" w:cs="Times New Roman"/>
+          <w:color w:val="222222"/>
+          <w:sz w:val="24"/>
+          <w:szCs w:val="24"/>
+          <w:shd w:val="clear" w:color="auto" w:fill="FFFFFF"/>
+        </w:rPr>
+      </w:pPr>
+      <w:r>
+        <w:rPr>
+          <w:rFonts w:ascii="Times New Roman" w:hAnsi="Times New Roman" w:cs="Times New Roman"/>
+          <w:color w:val="222222"/>
+          <w:sz w:val="24"/>
+          <w:szCs w:val="24"/>
+          <w:shd w:val="clear" w:color="auto" w:fill="FFFFFF"/>
+        </w:rPr>
+        <w:t>1. Defining the activities</w:t>
+      </w:r>
+    </w:p>
+    <w:p>
+      <w:pPr>
+        <w:spacing w:after="0" w:line="240" w:lineRule="auto"/>
+        <w:rPr>
+          <w:rFonts w:ascii="Times New Roman" w:hAnsi="Times New Roman" w:cs="Times New Roman"/>
+          <w:color w:val="222222"/>
+          <w:sz w:val="24"/>
+          <w:szCs w:val="24"/>
+          <w:shd w:val="clear" w:color="auto" w:fill="FFFFFF"/>
+        </w:rPr>
+      </w:pPr>
+      <w:r>
+        <w:rPr>
+          <w:rFonts w:ascii="Times New Roman" w:hAnsi="Times New Roman" w:cs="Times New Roman"/>
+          <w:color w:val="222222"/>
+          <w:sz w:val="24"/>
+          <w:szCs w:val="24"/>
+          <w:shd w:val="clear" w:color="auto" w:fill="FFFFFF"/>
+        </w:rPr>
+        <w:t>2. Sequencing the activities</w:t>
+      </w:r>
+    </w:p>
+    <w:p>
+      <w:pPr>
+        <w:spacing w:after="0" w:line="240" w:lineRule="auto"/>
+        <w:rPr>
+          <w:rFonts w:ascii="Times New Roman" w:hAnsi="Times New Roman" w:cs="Times New Roman"/>
+          <w:color w:val="222222"/>
+          <w:sz w:val="24"/>
+          <w:szCs w:val="24"/>
+          <w:shd w:val="clear" w:color="auto" w:fill="FFFFFF"/>
+        </w:rPr>
+      </w:pPr>
+      <w:r>
+        <w:rPr>
+          <w:rFonts w:ascii="Times New Roman" w:hAnsi="Times New Roman" w:cs="Times New Roman"/>
+          <w:color w:val="222222"/>
+          <w:sz w:val="24"/>
+          <w:szCs w:val="24"/>
+          <w:shd w:val="clear" w:color="auto" w:fill="FFFFFF"/>
+        </w:rPr>
+        <w:t>3. Estimating activity resources</w:t>
+      </w:r>
+    </w:p>
+    <w:p>
+      <w:pPr>
+        <w:spacing w:after="0" w:line="240" w:lineRule="auto"/>
+        <w:rPr>
+          <w:rFonts w:ascii="Times New Roman" w:hAnsi="Times New Roman" w:cs="Times New Roman"/>
+          <w:color w:val="222222"/>
+          <w:sz w:val="24"/>
+          <w:szCs w:val="24"/>
+          <w:shd w:val="clear" w:color="auto" w:fill="FFFFFF"/>
+        </w:rPr>
+      </w:pPr>
+      <w:r>
+        <w:rPr>
+          <w:rFonts w:ascii="Times New Roman" w:hAnsi="Times New Roman" w:cs="Times New Roman"/>
+          <w:color w:val="222222"/>
+          <w:sz w:val="24"/>
+          <w:szCs w:val="24"/>
+          <w:shd w:val="clear" w:color="auto" w:fill="FFFFFF"/>
+        </w:rPr>
+        <w:t>4. Developing and controlling the schedule</w:t>
+      </w:r>
+    </w:p>
+    <w:p>
+      <w:pPr>
+        <w:spacing w:after="0" w:line="240" w:lineRule="auto"/>
+        <w:rPr>
+          <w:rFonts w:ascii="Times New Roman" w:hAnsi="Times New Roman" w:cs="Times New Roman"/>
+          <w:color w:val="222222"/>
+          <w:sz w:val="24"/>
+          <w:szCs w:val="24"/>
+          <w:shd w:val="clear" w:color="auto" w:fill="FFFFFF"/>
+        </w:rPr>
+      </w:pPr>
+    </w:p>
+    <w:p>
+      <w:pPr>
+        <w:spacing w:after="0" w:line="240" w:lineRule="auto"/>
+        <w:rPr>
+          <w:rFonts w:ascii="Times New Roman" w:hAnsi="Times New Roman" w:cs="Times New Roman"/>
+          <w:color w:val="222222"/>
+          <w:sz w:val="24"/>
+          <w:szCs w:val="24"/>
+          <w:shd w:val="clear" w:color="auto" w:fill="FFFFFF"/>
+        </w:rPr>
+      </w:pPr>
+      <w:r>
+        <w:rPr>
+          <w:rFonts w:ascii="Times New Roman" w:hAnsi="Times New Roman" w:cs="Times New Roman"/>
+          <w:color w:val="222222"/>
+          <w:sz w:val="24"/>
+          <w:szCs w:val="24"/>
+          <w:shd w:val="clear" w:color="auto" w:fill="FFFFFF"/>
+        </w:rPr>
+        <w:tab/>
+      </w:r>
+      <w:r>
+        <w:rPr>
+          <w:rFonts w:ascii="Times New Roman" w:hAnsi="Times New Roman" w:cs="Times New Roman"/>
+          <w:color w:val="222222"/>
+          <w:sz w:val="24"/>
+          <w:szCs w:val="24"/>
+          <w:shd w:val="clear" w:color="auto" w:fill="FFFFFF"/>
+        </w:rPr>
+        <w:t xml:space="preserve">Defining the activities: </w:t>
+      </w:r>
+      <w:r>
+        <w:rPr>
+          <w:rFonts w:ascii="Times New Roman" w:hAnsi="Times New Roman" w:cs="Times New Roman"/>
+          <w:color w:val="222222"/>
+          <w:sz w:val="24"/>
+          <w:szCs w:val="24"/>
+          <w:shd w:val="clear" w:color="auto" w:fill="FFFFFF"/>
+        </w:rPr>
+        <w:t>To start working on something, a list of tasks to be accomplished is required</w:t>
+      </w:r>
+      <w:r>
+        <w:rPr>
+          <w:rFonts w:ascii="Times New Roman" w:hAnsi="Times New Roman" w:cs="Times New Roman"/>
+          <w:color w:val="222222"/>
+          <w:sz w:val="24"/>
+          <w:szCs w:val="24"/>
+          <w:shd w:val="clear" w:color="auto" w:fill="FFFFFF"/>
+        </w:rPr>
+        <w:t xml:space="preserve"> first</w:t>
+      </w:r>
+      <w:r>
+        <w:rPr>
+          <w:rFonts w:ascii="Times New Roman" w:hAnsi="Times New Roman" w:cs="Times New Roman"/>
+          <w:color w:val="222222"/>
+          <w:sz w:val="24"/>
+          <w:szCs w:val="24"/>
+          <w:shd w:val="clear" w:color="auto" w:fill="FFFFFF"/>
+        </w:rPr>
+        <w:t xml:space="preserve">. </w:t>
+      </w:r>
+      <w:r>
+        <w:rPr>
+          <w:rFonts w:ascii="Times New Roman" w:hAnsi="Times New Roman" w:cs="Times New Roman"/>
+          <w:color w:val="222222"/>
+          <w:sz w:val="24"/>
+          <w:szCs w:val="24"/>
+          <w:shd w:val="clear" w:color="auto" w:fill="FFFFFF"/>
+        </w:rPr>
+        <w:t xml:space="preserve">Since it’s a beginning stage, task may be more high-level (without much detail) at first and details can be added later in the process ([7]). </w:t>
+      </w:r>
+    </w:p>
+    <w:p>
+      <w:pPr>
+        <w:spacing w:after="0" w:line="240" w:lineRule="auto"/>
+        <w:ind w:firstLine="720"/>
+        <w:rPr>
+          <w:rFonts w:ascii="Times New Roman" w:hAnsi="Times New Roman" w:cs="Times New Roman"/>
+          <w:color w:val="222222"/>
+          <w:sz w:val="24"/>
+          <w:szCs w:val="24"/>
+          <w:shd w:val="clear" w:color="auto" w:fill="FFFFFF"/>
+        </w:rPr>
+      </w:pPr>
+      <w:r>
+        <w:rPr>
+          <w:rFonts w:ascii="Times New Roman" w:hAnsi="Times New Roman" w:cs="Times New Roman"/>
+          <w:color w:val="222222"/>
+          <w:sz w:val="24"/>
+          <w:szCs w:val="24"/>
+          <w:shd w:val="clear" w:color="auto" w:fill="FFFFFF"/>
+        </w:rPr>
+        <w:t>Sequencing the activities:</w:t>
+      </w:r>
+      <w:r>
+        <w:rPr>
+          <w:rFonts w:ascii="Times New Roman" w:hAnsi="Times New Roman" w:cs="Times New Roman"/>
+          <w:color w:val="222222"/>
+          <w:sz w:val="24"/>
+          <w:szCs w:val="24"/>
+          <w:shd w:val="clear" w:color="auto" w:fill="FFFFFF"/>
+        </w:rPr>
+        <w:t xml:space="preserve"> In order to know with which task to begin and to what tasks to proceed in the future, tasks should be put in order. Usually tasks are ordered based on their importance – from highest to lowest. There are two most popular strategies that might help you to decide on the order: the Pareto Principle and Eisenhower Matrix ([2]). The Pareto Principle refers to that usually 80% of our tasks take up 20% of our time. The remaining 20% of our tasks however, account for 80% of our work effort.</w:t>
+      </w:r>
+      <w:r>
+        <w:rPr>
+          <w:rFonts w:ascii="Times New Roman" w:hAnsi="Times New Roman" w:cs="Times New Roman"/>
+          <w:color w:val="222222"/>
+          <w:sz w:val="24"/>
+          <w:szCs w:val="24"/>
+          <w:shd w:val="clear" w:color="auto" w:fill="FFFFFF"/>
+        </w:rPr>
+        <w:t xml:space="preserve"> </w:t>
+      </w:r>
+      <w:r>
+        <w:rPr>
+          <w:rFonts w:ascii="Times New Roman" w:hAnsi="Times New Roman" w:cs="Times New Roman"/>
+          <w:color w:val="222222"/>
+          <w:sz w:val="24"/>
+          <w:szCs w:val="24"/>
+          <w:shd w:val="clear" w:color="auto" w:fill="FFFFFF"/>
+        </w:rPr>
+        <w:t xml:space="preserve">Not all project related fall under your personal responsibility and, on the other hand, not </w:t>
+      </w:r>
+      <w:r>
+        <w:rPr>
+          <w:rFonts w:ascii="Times New Roman" w:hAnsi="Times New Roman" w:cs="Times New Roman"/>
+          <w:color w:val="222222"/>
+          <w:sz w:val="24"/>
+          <w:szCs w:val="24"/>
+          <w:shd w:val="clear" w:color="auto" w:fill="FFFFFF"/>
+        </w:rPr>
+        <w:t>all</w:t>
+      </w:r>
+      <w:r>
+        <w:rPr>
+          <w:rFonts w:ascii="Times New Roman" w:hAnsi="Times New Roman" w:cs="Times New Roman"/>
+          <w:color w:val="222222"/>
+          <w:sz w:val="24"/>
+          <w:szCs w:val="24"/>
+          <w:shd w:val="clear" w:color="auto" w:fill="FFFFFF"/>
+        </w:rPr>
+        <w:t xml:space="preserve"> the tasks </w:t>
+      </w:r>
+      <w:r>
+        <w:rPr>
+          <w:rFonts w:ascii="Times New Roman" w:hAnsi="Times New Roman" w:cs="Times New Roman"/>
+          <w:color w:val="222222"/>
+          <w:sz w:val="24"/>
+          <w:szCs w:val="24"/>
+          <w:shd w:val="clear" w:color="auto" w:fill="FFFFFF"/>
+        </w:rPr>
+        <w:t>necessarily should be completed by a specific member of the team (assuming you work in a team). Lastly, in contrast to the feeling we sometimes get, not every task has to be completed immediately ([2]) Eisenhower Matrix addresses all those aspects and can help us to prioritize our work according to their urgency and importance.</w:t>
+      </w:r>
+      <w:r>
+        <w:rPr>
+          <w:rFonts w:ascii="Times New Roman" w:hAnsi="Times New Roman" w:cs="Times New Roman"/>
+          <w:color w:val="222222"/>
+          <w:sz w:val="24"/>
+          <w:szCs w:val="24"/>
+          <w:shd w:val="clear" w:color="auto" w:fill="FFFFFF"/>
+        </w:rPr>
+        <w:t xml:space="preserve"> </w:t>
+      </w:r>
+    </w:p>
+    <w:p>
+      <w:pPr>
+        <w:spacing w:after="0" w:line="240" w:lineRule="auto"/>
+        <w:rPr>
+          <w:rFonts w:ascii="Times New Roman" w:hAnsi="Times New Roman" w:cs="Times New Roman"/>
+          <w:color w:val="222222"/>
+          <w:sz w:val="24"/>
+          <w:szCs w:val="24"/>
+          <w:shd w:val="clear" w:color="auto" w:fill="FFFFFF"/>
+        </w:rPr>
+      </w:pPr>
+      <w:r>
+        <w:rPr>
+          <w:rFonts w:ascii="Times New Roman" w:hAnsi="Times New Roman" w:cs="Times New Roman"/>
+          <w:noProof/>
+          <w:color w:val="222222"/>
+          <w:sz w:val="24"/>
+          <w:szCs w:val="24"/>
+          <w:shd w:val="clear" w:color="auto" w:fill="FFFFFF"/>
+        </w:rPr>
+        <w:drawing>
+          <wp:inline distT="0" distB="0" distL="0" distR="0" wp14:anchorId="09EDB275" wp14:editId="722D6409">
+            <wp:extent cx="3005593" cy="2151934"/>
+            <wp:effectExtent l="0" t="0" r="4445" b="1270"/>
+            <wp:docPr id="3" name="Picture 3"/>
+            <wp:cNvGraphicFramePr>
+              <a:graphicFrameLocks xmlns:a="http://schemas.openxmlformats.org/drawingml/2006/main" noChangeAspect="1"/>
+            </wp:cNvGraphicFramePr>
+            <a:graphic xmlns:a="http://schemas.openxmlformats.org/drawingml/2006/main">
+              <a:graphicData uri="http://schemas.openxmlformats.org/drawingml/2006/picture">
+                <pic:pic xmlns:pic="http://schemas.openxmlformats.org/drawingml/2006/picture">
+                  <pic:nvPicPr>
+                    <pic:cNvPr id="0" name="Picture 11"/>
+                    <pic:cNvPicPr>
+                      <a:picLocks noChangeAspect="1" noChangeArrowheads="1"/>
+                    </pic:cNvPicPr>
+                  </pic:nvPicPr>
+                  <pic:blipFill>
+                    <a:blip r:embed="rId6">
+                      <a:extLst>
+                        <a:ext uri="{28A0092B-C50C-407E-A947-70E740481C1C}">
+                          <a14:useLocalDpi xmlns:a14="http://schemas.microsoft.com/office/drawing/2010/main" val="0"/>
+                        </a:ext>
+                      </a:extLst>
+                    </a:blip>
+                    <a:srcRect/>
+                    <a:stretch>
+                      <a:fillRect/>
+                    </a:stretch>
+                  </pic:blipFill>
+                  <pic:spPr bwMode="auto">
+                    <a:xfrm>
+                      <a:off x="0" y="0"/>
+                      <a:ext cx="3114662" cy="2230025"/>
+                    </a:xfrm>
+                    <a:prstGeom prst="rect">
+                      <a:avLst/>
+                    </a:prstGeom>
+                    <a:noFill/>
+                    <a:ln>
+                      <a:noFill/>
+                    </a:ln>
+                  </pic:spPr>
+                </pic:pic>
+              </a:graphicData>
+            </a:graphic>
+          </wp:inline>
+        </w:drawing>
+      </w:r>
+      <w:r>
+        <w:rPr>
+          <w:rFonts w:ascii="Times New Roman" w:hAnsi="Times New Roman" w:cs="Times New Roman"/>
+          <w:noProof/>
+          <w:color w:val="222222"/>
+          <w:sz w:val="24"/>
+          <w:szCs w:val="24"/>
+          <w:shd w:val="clear" w:color="auto" w:fill="FFFFFF"/>
+        </w:rPr>
+        <w:drawing>
+          <wp:inline distT="0" distB="0" distL="0" distR="0" wp14:anchorId="35DDCBB3" wp14:editId="31BA5973">
+            <wp:extent cx="2767054" cy="2167078"/>
+            <wp:effectExtent l="0" t="0" r="0" b="5080"/>
+            <wp:docPr id="4" name="Picture 4"/>
+            <wp:cNvGraphicFramePr>
+              <a:graphicFrameLocks xmlns:a="http://schemas.openxmlformats.org/drawingml/2006/main" noChangeAspect="1"/>
+            </wp:cNvGraphicFramePr>
+            <a:graphic xmlns:a="http://schemas.openxmlformats.org/drawingml/2006/main">
+              <a:graphicData uri="http://schemas.openxmlformats.org/drawingml/2006/picture">
+                <pic:pic xmlns:pic="http://schemas.openxmlformats.org/drawingml/2006/picture">
+                  <pic:nvPicPr>
+                    <pic:cNvPr id="0" name="Picture 12"/>
+                    <pic:cNvPicPr>
+                      <a:picLocks noChangeAspect="1" noChangeArrowheads="1"/>
+                    </pic:cNvPicPr>
+                  </pic:nvPicPr>
+                  <pic:blipFill>
+                    <a:blip r:embed="rId7">
+                      <a:extLst>
+                        <a:ext uri="{28A0092B-C50C-407E-A947-70E740481C1C}">
+                          <a14:useLocalDpi xmlns:a14="http://schemas.microsoft.com/office/drawing/2010/main" val="0"/>
+                        </a:ext>
+                      </a:extLst>
+                    </a:blip>
+                    <a:srcRect/>
+                    <a:stretch>
+                      <a:fillRect/>
+                    </a:stretch>
+                  </pic:blipFill>
+                  <pic:spPr bwMode="auto">
+                    <a:xfrm>
+                      <a:off x="0" y="0"/>
+                      <a:ext cx="2867706" cy="2245906"/>
+                    </a:xfrm>
+                    <a:prstGeom prst="rect">
+                      <a:avLst/>
+                    </a:prstGeom>
+                    <a:noFill/>
+                    <a:ln>
+                      <a:noFill/>
+                    </a:ln>
+                  </pic:spPr>
+                </pic:pic>
+              </a:graphicData>
+            </a:graphic>
+          </wp:inline>
+        </w:drawing>
+      </w:r>
+    </w:p>
+    <w:p>
+      <w:pPr>
+        <w:spacing w:after="0" w:line="240" w:lineRule="auto"/>
+        <w:jc w:val="center"/>
+        <w:rPr>
+          <w:rFonts w:ascii="Times New Roman" w:hAnsi="Times New Roman" w:cs="Times New Roman"/>
+          <w:color w:val="222222"/>
+          <w:sz w:val="24"/>
+          <w:szCs w:val="24"/>
+          <w:shd w:val="clear" w:color="auto" w:fill="FFFFFF"/>
+        </w:rPr>
+      </w:pPr>
+      <w:r>
+        <w:rPr>
+          <w:rFonts w:ascii="Times New Roman" w:hAnsi="Times New Roman" w:cs="Times New Roman"/>
+          <w:color w:val="222222"/>
+          <w:sz w:val="24"/>
+          <w:szCs w:val="24"/>
+          <w:shd w:val="clear" w:color="auto" w:fill="FFFFFF"/>
+        </w:rPr>
+        <w:t>Pareto Principle (on the left) and Eisenhower Matrix (on the right)</w:t>
+      </w:r>
+    </w:p>
+    <w:p>
+      <w:pPr>
+        <w:spacing w:after="0" w:line="240" w:lineRule="auto"/>
+        <w:jc w:val="center"/>
+        <w:rPr>
+          <w:rFonts w:ascii="Times New Roman" w:hAnsi="Times New Roman" w:cs="Times New Roman"/>
+          <w:color w:val="222222"/>
+          <w:sz w:val="24"/>
+          <w:szCs w:val="24"/>
+          <w:shd w:val="clear" w:color="auto" w:fill="FFFFFF"/>
+        </w:rPr>
+      </w:pPr>
+      <w:r>
+        <w:rPr>
+          <w:rFonts w:ascii="Times New Roman" w:hAnsi="Times New Roman" w:cs="Times New Roman"/>
+          <w:color w:val="222222"/>
+          <w:sz w:val="24"/>
+          <w:szCs w:val="24"/>
+          <w:shd w:val="clear" w:color="auto" w:fill="FFFFFF"/>
+        </w:rPr>
+        <w:t>([2])</w:t>
+      </w:r>
+    </w:p>
+    <w:p>
+      <w:pPr>
+        <w:spacing w:after="0" w:line="240" w:lineRule="auto"/>
+        <w:jc w:val="center"/>
+        <w:rPr>
+          <w:rFonts w:ascii="Times New Roman" w:hAnsi="Times New Roman" w:cs="Times New Roman"/>
+          <w:color w:val="222222"/>
+          <w:sz w:val="24"/>
+          <w:szCs w:val="24"/>
+          <w:shd w:val="clear" w:color="auto" w:fill="FFFFFF"/>
+        </w:rPr>
+      </w:pPr>
+    </w:p>
+    <w:p>
+      <w:pPr>
+        <w:spacing w:after="0" w:line="240" w:lineRule="auto"/>
+        <w:ind w:firstLine="720"/>
+        <w:rPr>
+          <w:rFonts w:ascii="Times New Roman" w:hAnsi="Times New Roman" w:cs="Times New Roman"/>
+          <w:color w:val="222222"/>
+          <w:sz w:val="24"/>
+          <w:szCs w:val="24"/>
+          <w:shd w:val="clear" w:color="auto" w:fill="FFFFFF"/>
+        </w:rPr>
+      </w:pPr>
+      <w:r>
+        <w:rPr>
+          <w:rFonts w:ascii="Times New Roman" w:hAnsi="Times New Roman" w:cs="Times New Roman"/>
+          <w:color w:val="222222"/>
+          <w:sz w:val="24"/>
+          <w:szCs w:val="24"/>
+          <w:shd w:val="clear" w:color="auto" w:fill="FFFFFF"/>
+        </w:rPr>
+        <w:t>Estimating activity resources:</w:t>
       </w:r>
       <w:bookmarkStart w:id="0" w:name="_GoBack"/>
       <w:bookmarkEnd w:id="0"/>
     </w:p>
     <w:p>
       <w:pPr>
-        <w:spacing w:line="240" w:lineRule="auto"/>
+        <w:spacing w:after="0" w:line="240" w:lineRule="auto"/>
+        <w:ind w:firstLine="720"/>
+        <w:rPr>
+          <w:rFonts w:ascii="Times New Roman" w:hAnsi="Times New Roman" w:cs="Times New Roman"/>
+          <w:color w:val="222222"/>
+          <w:sz w:val="24"/>
+          <w:szCs w:val="24"/>
+          <w:shd w:val="clear" w:color="auto" w:fill="FFFFFF"/>
+        </w:rPr>
+      </w:pPr>
+      <w:r>
+        <w:rPr>
+          <w:rFonts w:ascii="Times New Roman" w:hAnsi="Times New Roman" w:cs="Times New Roman"/>
+          <w:color w:val="222222"/>
+          <w:sz w:val="24"/>
+          <w:szCs w:val="24"/>
+          <w:shd w:val="clear" w:color="auto" w:fill="FFFFFF"/>
+        </w:rPr>
+        <w:t>Developing and controlling the schedule:</w:t>
+      </w:r>
+    </w:p>
+    <w:p>
+      <w:pPr>
+        <w:spacing w:after="0" w:line="240" w:lineRule="auto"/>
+        <w:rPr>
+          <w:rFonts w:ascii="Times New Roman" w:hAnsi="Times New Roman" w:cs="Times New Roman"/>
+          <w:color w:val="222222"/>
+          <w:sz w:val="24"/>
+          <w:szCs w:val="24"/>
+          <w:shd w:val="clear" w:color="auto" w:fill="FFFFFF"/>
+        </w:rPr>
+      </w:pPr>
+      <w:r>
+        <w:rPr>
+          <w:rFonts w:ascii="Times New Roman" w:hAnsi="Times New Roman" w:cs="Times New Roman"/>
+          <w:color w:val="222222"/>
+          <w:sz w:val="24"/>
+          <w:szCs w:val="24"/>
+          <w:shd w:val="clear" w:color="auto" w:fill="FFFFFF"/>
+        </w:rPr>
+        <w:tab/>
+      </w:r>
+    </w:p>
+    <w:p>
+      <w:pPr>
+        <w:spacing w:after="0" w:line="240" w:lineRule="auto"/>
+        <w:rPr>
+          <w:rFonts w:ascii="Times New Roman" w:hAnsi="Times New Roman" w:cs="Times New Roman"/>
+          <w:color w:val="222222"/>
+          <w:sz w:val="24"/>
+          <w:szCs w:val="24"/>
+          <w:shd w:val="clear" w:color="auto" w:fill="FFFFFF"/>
+        </w:rPr>
+      </w:pPr>
+    </w:p>
+    <w:p>
+      <w:pPr>
+        <w:spacing w:after="0" w:line="240" w:lineRule="auto"/>
+        <w:rPr>
+          <w:rFonts w:ascii="Times New Roman" w:hAnsi="Times New Roman" w:cs="Times New Roman"/>
+          <w:color w:val="222222"/>
+          <w:sz w:val="24"/>
+          <w:szCs w:val="24"/>
+          <w:shd w:val="clear" w:color="auto" w:fill="FFFFFF"/>
+        </w:rPr>
+      </w:pPr>
+    </w:p>
+    <w:p>
+      <w:pPr>
+        <w:rPr>
+          <w:rFonts w:ascii="Times New Roman" w:hAnsi="Times New Roman" w:cs="Times New Roman"/>
+          <w:b/>
+          <w:sz w:val="24"/>
+          <w:szCs w:val="24"/>
+        </w:rPr>
+      </w:pPr>
+      <w:r>
+        <w:rPr>
+          <w:rFonts w:ascii="Times New Roman" w:hAnsi="Times New Roman" w:cs="Times New Roman"/>
+          <w:b/>
+          <w:sz w:val="24"/>
+          <w:szCs w:val="24"/>
+        </w:rPr>
+        <w:br w:type="page"/>
+      </w:r>
+    </w:p>
+    <w:p>
+      <w:pPr>
+        <w:spacing w:after="0" w:line="240" w:lineRule="auto"/>
         <w:rPr>
           <w:rFonts w:ascii="Times New Roman" w:hAnsi="Times New Roman" w:cs="Times New Roman"/>
           <w:b/>
@@ -57,8 +797,21 @@
     </w:p>
     <w:p>
       <w:pPr>
-        <w:spacing w:line="240" w:lineRule="auto"/>
-        <w:rPr>
+        <w:spacing w:after="0" w:line="240" w:lineRule="auto"/>
+        <w:rPr>
+          <w:rFonts w:ascii="Times New Roman" w:hAnsi="Times New Roman" w:cs="Times New Roman"/>
+          <w:color w:val="222222"/>
+          <w:sz w:val="24"/>
+          <w:szCs w:val="24"/>
+          <w:shd w:val="clear" w:color="auto" w:fill="FFFFFF"/>
+        </w:rPr>
+      </w:pPr>
+    </w:p>
+    <w:p>
+      <w:pPr>
+        <w:spacing w:after="0" w:line="240" w:lineRule="auto"/>
+        <w:rPr>
+          <w:rStyle w:val="Hyperlink"/>
           <w:rFonts w:ascii="Times New Roman" w:hAnsi="Times New Roman" w:cs="Times New Roman"/>
           <w:sz w:val="24"/>
           <w:szCs w:val="24"/>
@@ -72,7 +825,7 @@
         </w:rPr>
         <w:t xml:space="preserve">[1] Linh Tran, “The Importance of Time Management (Aspects of Project Management Part 1)”, </w:t>
       </w:r>
-      <w:hyperlink r:id="rId4" w:history="1">
+      <w:hyperlink r:id="rId8" w:history="1">
         <w:r>
           <w:rPr>
             <w:rStyle w:val="Hyperlink"/>
@@ -86,8 +839,19 @@
     </w:p>
     <w:p>
       <w:pPr>
-        <w:spacing w:line="240" w:lineRule="auto"/>
-        <w:rPr>
+        <w:spacing w:after="0" w:line="240" w:lineRule="auto"/>
+        <w:rPr>
+          <w:rFonts w:ascii="Times New Roman" w:hAnsi="Times New Roman" w:cs="Times New Roman"/>
+          <w:sz w:val="24"/>
+          <w:szCs w:val="24"/>
+        </w:rPr>
+      </w:pPr>
+    </w:p>
+    <w:p>
+      <w:pPr>
+        <w:spacing w:after="0" w:line="240" w:lineRule="auto"/>
+        <w:rPr>
+          <w:rStyle w:val="Hyperlink"/>
           <w:rFonts w:ascii="Times New Roman" w:hAnsi="Times New Roman" w:cs="Times New Roman"/>
           <w:sz w:val="24"/>
           <w:szCs w:val="24"/>
@@ -101,7 +865,7 @@
         </w:rPr>
         <w:t xml:space="preserve">[2] Ariane von Berg, “Effective Time Management with Pareto and Eisenhower”, </w:t>
       </w:r>
-      <w:hyperlink r:id="rId5" w:history="1">
+      <w:hyperlink r:id="rId9" w:history="1">
         <w:r>
           <w:rPr>
             <w:rStyle w:val="Hyperlink"/>
@@ -115,8 +879,19 @@
     </w:p>
     <w:p>
       <w:pPr>
-        <w:spacing w:line="240" w:lineRule="auto"/>
-        <w:rPr>
+        <w:spacing w:after="0" w:line="240" w:lineRule="auto"/>
+        <w:rPr>
+          <w:rFonts w:ascii="Times New Roman" w:hAnsi="Times New Roman" w:cs="Times New Roman"/>
+          <w:sz w:val="24"/>
+          <w:szCs w:val="24"/>
+        </w:rPr>
+      </w:pPr>
+    </w:p>
+    <w:p>
+      <w:pPr>
+        <w:spacing w:after="0" w:line="240" w:lineRule="auto"/>
+        <w:rPr>
+          <w:rStyle w:val="Hyperlink"/>
           <w:rFonts w:ascii="Times New Roman" w:hAnsi="Times New Roman" w:cs="Times New Roman"/>
           <w:sz w:val="24"/>
           <w:szCs w:val="24"/>
@@ -130,7 +905,7 @@
         </w:rPr>
         <w:t xml:space="preserve">[3] Elizabeth Harrin, “Project Time Management Process Plan”, </w:t>
       </w:r>
-      <w:hyperlink r:id="rId6" w:history="1">
+      <w:hyperlink r:id="rId10" w:history="1">
         <w:r>
           <w:rPr>
             <w:rStyle w:val="Hyperlink"/>
@@ -144,8 +919,19 @@
     </w:p>
     <w:p>
       <w:pPr>
-        <w:spacing w:line="240" w:lineRule="auto"/>
-        <w:rPr>
+        <w:spacing w:after="0" w:line="240" w:lineRule="auto"/>
+        <w:rPr>
+          <w:rFonts w:ascii="Times New Roman" w:hAnsi="Times New Roman" w:cs="Times New Roman"/>
+          <w:sz w:val="24"/>
+          <w:szCs w:val="24"/>
+        </w:rPr>
+      </w:pPr>
+    </w:p>
+    <w:p>
+      <w:pPr>
+        <w:spacing w:after="0" w:line="240" w:lineRule="auto"/>
+        <w:rPr>
+          <w:rStyle w:val="Hyperlink"/>
           <w:rFonts w:ascii="Times New Roman" w:hAnsi="Times New Roman" w:cs="Times New Roman"/>
           <w:sz w:val="24"/>
           <w:szCs w:val="24"/>
@@ -159,7 +945,7 @@
         </w:rPr>
         <w:t xml:space="preserve">[4] Elizabeth Harrin, “Alternative to Gantt Charts”, </w:t>
       </w:r>
-      <w:hyperlink r:id="rId7" w:history="1">
+      <w:hyperlink r:id="rId11" w:history="1">
         <w:r>
           <w:rPr>
             <w:rStyle w:val="Hyperlink"/>
@@ -173,8 +959,19 @@
     </w:p>
     <w:p>
       <w:pPr>
-        <w:spacing w:line="240" w:lineRule="auto"/>
-        <w:rPr>
+        <w:spacing w:after="0" w:line="240" w:lineRule="auto"/>
+        <w:rPr>
+          <w:rFonts w:ascii="Times New Roman" w:hAnsi="Times New Roman" w:cs="Times New Roman"/>
+          <w:sz w:val="24"/>
+          <w:szCs w:val="24"/>
+        </w:rPr>
+      </w:pPr>
+    </w:p>
+    <w:p>
+      <w:pPr>
+        <w:spacing w:after="0" w:line="240" w:lineRule="auto"/>
+        <w:rPr>
+          <w:rStyle w:val="Hyperlink"/>
           <w:rFonts w:ascii="Times New Roman" w:hAnsi="Times New Roman" w:cs="Times New Roman"/>
           <w:sz w:val="24"/>
           <w:szCs w:val="24"/>
@@ -188,7 +985,7 @@
         </w:rPr>
         <w:t xml:space="preserve">[5] David H. MacDonald, “PMI/ESA project time management function”, </w:t>
       </w:r>
-      <w:hyperlink r:id="rId8" w:history="1">
+      <w:hyperlink r:id="rId12" w:history="1">
         <w:r>
           <w:rPr>
             <w:rStyle w:val="Hyperlink"/>
@@ -202,8 +999,19 @@
     </w:p>
     <w:p>
       <w:pPr>
-        <w:spacing w:line="240" w:lineRule="auto"/>
-        <w:rPr>
+        <w:spacing w:after="0" w:line="240" w:lineRule="auto"/>
+        <w:rPr>
+          <w:rFonts w:ascii="Times New Roman" w:hAnsi="Times New Roman" w:cs="Times New Roman"/>
+          <w:sz w:val="24"/>
+          <w:szCs w:val="24"/>
+        </w:rPr>
+      </w:pPr>
+    </w:p>
+    <w:p>
+      <w:pPr>
+        <w:spacing w:after="0" w:line="240" w:lineRule="auto"/>
+        <w:rPr>
+          <w:rStyle w:val="Hyperlink"/>
           <w:rFonts w:ascii="Times New Roman" w:hAnsi="Times New Roman" w:cs="Times New Roman"/>
           <w:sz w:val="24"/>
           <w:szCs w:val="24"/>
@@ -217,7 +1025,7 @@
         </w:rPr>
         <w:t xml:space="preserve">[6] Andreas Tremel, “Effective Time Management for Project Success”, </w:t>
       </w:r>
-      <w:hyperlink r:id="rId9" w:history="1">
+      <w:hyperlink r:id="rId13" w:history="1">
         <w:r>
           <w:rPr>
             <w:rStyle w:val="Hyperlink"/>
@@ -231,8 +1039,19 @@
     </w:p>
     <w:p>
       <w:pPr>
-        <w:spacing w:line="240" w:lineRule="auto"/>
-        <w:rPr>
+        <w:spacing w:after="0" w:line="240" w:lineRule="auto"/>
+        <w:rPr>
+          <w:rFonts w:ascii="Times New Roman" w:hAnsi="Times New Roman" w:cs="Times New Roman"/>
+          <w:sz w:val="24"/>
+          <w:szCs w:val="24"/>
+        </w:rPr>
+      </w:pPr>
+    </w:p>
+    <w:p>
+      <w:pPr>
+        <w:spacing w:after="0" w:line="240" w:lineRule="auto"/>
+        <w:rPr>
+          <w:rStyle w:val="Hyperlink"/>
           <w:rFonts w:ascii="Times New Roman" w:hAnsi="Times New Roman" w:cs="Times New Roman"/>
           <w:sz w:val="24"/>
           <w:szCs w:val="24"/>
@@ -246,7 +1065,7 @@
         </w:rPr>
         <w:t xml:space="preserve">[7] Jessie L. Warner, “Four Steps to Project Time Management”, </w:t>
       </w:r>
-      <w:hyperlink r:id="rId10" w:history="1">
+      <w:hyperlink r:id="rId14" w:history="1">
         <w:r>
           <w:rPr>
             <w:rStyle w:val="Hyperlink"/>
@@ -260,8 +1079,19 @@
     </w:p>
     <w:p>
       <w:pPr>
-        <w:spacing w:line="240" w:lineRule="auto"/>
-        <w:rPr>
+        <w:spacing w:after="0" w:line="240" w:lineRule="auto"/>
+        <w:rPr>
+          <w:rFonts w:ascii="Times New Roman" w:hAnsi="Times New Roman" w:cs="Times New Roman"/>
+          <w:sz w:val="24"/>
+          <w:szCs w:val="24"/>
+        </w:rPr>
+      </w:pPr>
+    </w:p>
+    <w:p>
+      <w:pPr>
+        <w:spacing w:after="0" w:line="240" w:lineRule="auto"/>
+        <w:rPr>
+          <w:rStyle w:val="Hyperlink"/>
           <w:rFonts w:ascii="Times New Roman" w:hAnsi="Times New Roman" w:cs="Times New Roman"/>
           <w:sz w:val="24"/>
           <w:szCs w:val="24"/>
@@ -275,7 +1105,7 @@
         </w:rPr>
         <w:t xml:space="preserve">[8] Ankit Rastogi, “10 Essential Time Management Strategies”, </w:t>
       </w:r>
-      <w:hyperlink r:id="rId11" w:history="1">
+      <w:hyperlink r:id="rId15" w:history="1">
         <w:r>
           <w:rPr>
             <w:rStyle w:val="Hyperlink"/>
@@ -289,59 +1119,66 @@
     </w:p>
     <w:p>
       <w:pPr>
-        <w:spacing w:line="240" w:lineRule="auto"/>
-        <w:rPr>
-          <w:rFonts w:ascii="Times New Roman" w:hAnsi="Times New Roman" w:cs="Times New Roman"/>
-          <w:sz w:val="24"/>
-          <w:szCs w:val="24"/>
-        </w:rPr>
-      </w:pPr>
-      <w:r>
-        <w:rPr>
-          <w:rFonts w:ascii="Times New Roman" w:hAnsi="Times New Roman" w:cs="Times New Roman"/>
-          <w:sz w:val="24"/>
-          <w:szCs w:val="24"/>
-        </w:rPr>
-        <w:t xml:space="preserve">[9] </w:t>
-      </w:r>
-      <w:r>
-        <w:rPr>
-          <w:rFonts w:ascii="Times New Roman" w:hAnsi="Times New Roman" w:cs="Times New Roman"/>
-          <w:sz w:val="24"/>
-          <w:szCs w:val="24"/>
-        </w:rPr>
-        <w:t xml:space="preserve">Ashish Kedia, answer to “How should a computer science student manage or divide his time and energy?”, </w:t>
-      </w:r>
-      <w:hyperlink r:id="rId12" w:history="1">
-        <w:r>
-          <w:rPr>
-            <w:rStyle w:val="Hyperlink"/>
-            <w:rFonts w:ascii="Times New Roman" w:hAnsi="Times New Roman" w:cs="Times New Roman"/>
-            <w:sz w:val="24"/>
-            <w:szCs w:val="24"/>
-          </w:rPr>
-          <w:t>https://www.quora.com/How-should-a-computer-science-student-manage-or-divide-his-time-and-energy</w:t>
-        </w:r>
-      </w:hyperlink>
-    </w:p>
-    <w:p>
-      <w:pPr>
-        <w:spacing w:line="240" w:lineRule="auto"/>
-        <w:rPr>
-          <w:rFonts w:ascii="Times New Roman" w:hAnsi="Times New Roman" w:cs="Times New Roman"/>
-          <w:sz w:val="24"/>
-          <w:szCs w:val="24"/>
-        </w:rPr>
-      </w:pPr>
-      <w:r>
-        <w:rPr>
-          <w:rFonts w:ascii="Times New Roman" w:hAnsi="Times New Roman" w:cs="Times New Roman"/>
-          <w:sz w:val="24"/>
-          <w:szCs w:val="24"/>
-        </w:rPr>
-        <w:t xml:space="preserve">[10] Michael Elhadad, “Lecture 3: Time Management”, </w:t>
-      </w:r>
-      <w:hyperlink r:id="rId13" w:history="1">
+        <w:spacing w:after="0" w:line="240" w:lineRule="auto"/>
+        <w:rPr>
+          <w:rFonts w:ascii="Times New Roman" w:hAnsi="Times New Roman" w:cs="Times New Roman"/>
+          <w:sz w:val="24"/>
+          <w:szCs w:val="24"/>
+        </w:rPr>
+      </w:pPr>
+    </w:p>
+    <w:p>
+      <w:pPr>
+        <w:spacing w:after="0" w:line="240" w:lineRule="auto"/>
+        <w:rPr>
+          <w:rFonts w:ascii="Times New Roman" w:hAnsi="Times New Roman" w:cs="Times New Roman"/>
+          <w:sz w:val="24"/>
+          <w:szCs w:val="24"/>
+        </w:rPr>
+      </w:pPr>
+      <w:r>
+        <w:rPr>
+          <w:rFonts w:ascii="Times New Roman" w:hAnsi="Times New Roman" w:cs="Times New Roman"/>
+          <w:sz w:val="24"/>
+          <w:szCs w:val="24"/>
+        </w:rPr>
+        <w:t>[</w:t>
+      </w:r>
+      <w:r>
+        <w:rPr>
+          <w:rFonts w:ascii="Times New Roman" w:hAnsi="Times New Roman" w:cs="Times New Roman"/>
+          <w:sz w:val="24"/>
+          <w:szCs w:val="24"/>
+        </w:rPr>
+        <w:t>9</w:t>
+      </w:r>
+      <w:r>
+        <w:rPr>
+          <w:rFonts w:ascii="Times New Roman" w:hAnsi="Times New Roman" w:cs="Times New Roman"/>
+          <w:sz w:val="24"/>
+          <w:szCs w:val="24"/>
+        </w:rPr>
+        <w:t xml:space="preserve">] Michael </w:t>
+      </w:r>
+      <w:proofErr w:type="spellStart"/>
+      <w:r>
+        <w:rPr>
+          <w:rFonts w:ascii="Times New Roman" w:hAnsi="Times New Roman" w:cs="Times New Roman"/>
+          <w:sz w:val="24"/>
+          <w:szCs w:val="24"/>
+        </w:rPr>
+        <w:t>Elhadad</w:t>
+      </w:r>
+      <w:proofErr w:type="spellEnd"/>
+      <w:r>
+        <w:rPr>
+          <w:rFonts w:ascii="Times New Roman" w:hAnsi="Times New Roman" w:cs="Times New Roman"/>
+          <w:sz w:val="24"/>
+          <w:szCs w:val="24"/>
+        </w:rPr>
+        <w:t xml:space="preserve">, “Lecture 3: Time Management”, </w:t>
+      </w:r>
+      <w:hyperlink r:id="rId16" w:history="1">
         <w:r>
           <w:rPr>
             <w:rStyle w:val="Hyperlink"/>
@@ -355,7 +1192,7 @@
     </w:p>
     <w:p>
       <w:pPr>
-        <w:spacing w:line="240" w:lineRule="auto"/>
+        <w:spacing w:after="0" w:line="240" w:lineRule="auto"/>
         <w:rPr>
           <w:rFonts w:ascii="Times New Roman" w:hAnsi="Times New Roman" w:cs="Times New Roman"/>
           <w:sz w:val="24"/>
@@ -371,6 +1208,370 @@
     </w:sectPr>
   </w:body>
 </w:document>
+</file>
+
+<file path=word/numbering.xml><?xml version="1.0" encoding="utf-8"?>
+<w:numbering xmlns:wpc="http://schemas.microsoft.com/office/word/2010/wordprocessingCanvas" xmlns:cx="http://schemas.microsoft.com/office/drawing/2014/chartex" xmlns:cx1="http://schemas.microsoft.com/office/drawing/2015/9/8/chartex" xmlns:cx2="http://schemas.microsoft.com/office/drawing/2015/10/21/chartex" xmlns:cx3="http://schemas.microsoft.com/office/drawing/2016/5/9/chartex" xmlns:cx4="http://schemas.microsoft.com/office/drawing/2016/5/10/chartex" xmlns:cx5="http://schemas.microsoft.com/office/drawing/2016/5/11/chartex" xmlns:cx6="http://schemas.microsoft.com/office/drawing/2016/5/12/chartex" xmlns:cx7="http://schemas.microsoft.com/office/drawing/2016/5/13/chartex" xmlns:cx8="http://schemas.microsoft.com/office/drawing/2016/5/14/chartex" xmlns:mc="http://schemas.openxmlformats.org/markup-compatibility/2006" xmlns:aink="http://schemas.microsoft.com/office/drawing/2016/ink" xmlns:am3d="http://schemas.microsoft.com/office/drawing/2017/model3d" xmlns:o="urn:schemas-microsoft-com:office:office" xmlns:r="http://schemas.openxmlformats.org/officeDocument/2006/relationships" xmlns:m="http://schemas.openxmlformats.org/officeDocument/2006/math" xmlns:v="urn:schemas-microsoft-com:vml" xmlns:wp14="http://schemas.microsoft.com/office/word/2010/wordprocessingDrawing" xmlns:wp="http://schemas.openxmlformats.org/drawingml/2006/wordprocessingDrawing" xmlns:w10="urn:schemas-microsoft-com:office:word" xmlns:w="http://schemas.openxmlformats.org/wordprocessingml/2006/main" xmlns:w14="http://schemas.microsoft.com/office/word/2010/wordml" xmlns:w15="http://schemas.microsoft.com/office/word/2012/wordml" xmlns:w16cid="http://schemas.microsoft.com/office/word/2016/wordml/cid" xmlns:w16se="http://schemas.microsoft.com/office/word/2015/wordml/symex" xmlns:wpg="http://schemas.microsoft.com/office/word/2010/wordprocessingGroup" xmlns:wpi="http://schemas.microsoft.com/office/word/2010/wordprocessingInk" xmlns:wne="http://schemas.microsoft.com/office/word/2006/wordml" xmlns:wps="http://schemas.microsoft.com/office/word/2010/wordprocessingShape" mc:Ignorable="w14 w15 w16se w16cid wp14">
+  <w:abstractNum w:abstractNumId="0" w15:restartNumberingAfterBreak="0">
+    <w:nsid w:val="1EA71E67"/>
+    <w:multiLevelType w:val="hybridMultilevel"/>
+    <w:tmpl w:val="F76A5074"/>
+    <w:lvl w:ilvl="0" w:tplc="0409000F">
+      <w:start w:val="1"/>
+      <w:numFmt w:val="decimal"/>
+      <w:lvlText w:val="%1."/>
+      <w:lvlJc w:val="left"/>
+      <w:pPr>
+        <w:ind w:left="3600" w:hanging="360"/>
+      </w:pPr>
+    </w:lvl>
+    <w:lvl w:ilvl="1" w:tplc="04090019" w:tentative="1">
+      <w:start w:val="1"/>
+      <w:numFmt w:val="lowerLetter"/>
+      <w:lvlText w:val="%2."/>
+      <w:lvlJc w:val="left"/>
+      <w:pPr>
+        <w:ind w:left="4320" w:hanging="360"/>
+      </w:pPr>
+    </w:lvl>
+    <w:lvl w:ilvl="2" w:tplc="0409001B" w:tentative="1">
+      <w:start w:val="1"/>
+      <w:numFmt w:val="lowerRoman"/>
+      <w:lvlText w:val="%3."/>
+      <w:lvlJc w:val="right"/>
+      <w:pPr>
+        <w:ind w:left="5040" w:hanging="180"/>
+      </w:pPr>
+    </w:lvl>
+    <w:lvl w:ilvl="3" w:tplc="0409000F" w:tentative="1">
+      <w:start w:val="1"/>
+      <w:numFmt w:val="decimal"/>
+      <w:lvlText w:val="%4."/>
+      <w:lvlJc w:val="left"/>
+      <w:pPr>
+        <w:ind w:left="5760" w:hanging="360"/>
+      </w:pPr>
+    </w:lvl>
+    <w:lvl w:ilvl="4" w:tplc="04090019" w:tentative="1">
+      <w:start w:val="1"/>
+      <w:numFmt w:val="lowerLetter"/>
+      <w:lvlText w:val="%5."/>
+      <w:lvlJc w:val="left"/>
+      <w:pPr>
+        <w:ind w:left="6480" w:hanging="360"/>
+      </w:pPr>
+    </w:lvl>
+    <w:lvl w:ilvl="5" w:tplc="0409001B" w:tentative="1">
+      <w:start w:val="1"/>
+      <w:numFmt w:val="lowerRoman"/>
+      <w:lvlText w:val="%6."/>
+      <w:lvlJc w:val="right"/>
+      <w:pPr>
+        <w:ind w:left="7200" w:hanging="180"/>
+      </w:pPr>
+    </w:lvl>
+    <w:lvl w:ilvl="6" w:tplc="0409000F" w:tentative="1">
+      <w:start w:val="1"/>
+      <w:numFmt w:val="decimal"/>
+      <w:lvlText w:val="%7."/>
+      <w:lvlJc w:val="left"/>
+      <w:pPr>
+        <w:ind w:left="7920" w:hanging="360"/>
+      </w:pPr>
+    </w:lvl>
+    <w:lvl w:ilvl="7" w:tplc="04090019" w:tentative="1">
+      <w:start w:val="1"/>
+      <w:numFmt w:val="lowerLetter"/>
+      <w:lvlText w:val="%8."/>
+      <w:lvlJc w:val="left"/>
+      <w:pPr>
+        <w:ind w:left="8640" w:hanging="360"/>
+      </w:pPr>
+    </w:lvl>
+    <w:lvl w:ilvl="8" w:tplc="0409001B" w:tentative="1">
+      <w:start w:val="1"/>
+      <w:numFmt w:val="lowerRoman"/>
+      <w:lvlText w:val="%9."/>
+      <w:lvlJc w:val="right"/>
+      <w:pPr>
+        <w:ind w:left="9360" w:hanging="180"/>
+      </w:pPr>
+    </w:lvl>
+  </w:abstractNum>
+  <w:abstractNum w:abstractNumId="1" w15:restartNumberingAfterBreak="0">
+    <w:nsid w:val="65AB2EBA"/>
+    <w:multiLevelType w:val="hybridMultilevel"/>
+    <w:tmpl w:val="A8F08AF6"/>
+    <w:lvl w:ilvl="0" w:tplc="0409000F">
+      <w:start w:val="1"/>
+      <w:numFmt w:val="decimal"/>
+      <w:lvlText w:val="%1."/>
+      <w:lvlJc w:val="left"/>
+      <w:pPr>
+        <w:ind w:left="3600" w:hanging="360"/>
+      </w:pPr>
+    </w:lvl>
+    <w:lvl w:ilvl="1" w:tplc="04090019" w:tentative="1">
+      <w:start w:val="1"/>
+      <w:numFmt w:val="lowerLetter"/>
+      <w:lvlText w:val="%2."/>
+      <w:lvlJc w:val="left"/>
+      <w:pPr>
+        <w:ind w:left="4320" w:hanging="360"/>
+      </w:pPr>
+    </w:lvl>
+    <w:lvl w:ilvl="2" w:tplc="0409001B" w:tentative="1">
+      <w:start w:val="1"/>
+      <w:numFmt w:val="lowerRoman"/>
+      <w:lvlText w:val="%3."/>
+      <w:lvlJc w:val="right"/>
+      <w:pPr>
+        <w:ind w:left="5040" w:hanging="180"/>
+      </w:pPr>
+    </w:lvl>
+    <w:lvl w:ilvl="3" w:tplc="0409000F" w:tentative="1">
+      <w:start w:val="1"/>
+      <w:numFmt w:val="decimal"/>
+      <w:lvlText w:val="%4."/>
+      <w:lvlJc w:val="left"/>
+      <w:pPr>
+        <w:ind w:left="5760" w:hanging="360"/>
+      </w:pPr>
+    </w:lvl>
+    <w:lvl w:ilvl="4" w:tplc="04090019" w:tentative="1">
+      <w:start w:val="1"/>
+      <w:numFmt w:val="lowerLetter"/>
+      <w:lvlText w:val="%5."/>
+      <w:lvlJc w:val="left"/>
+      <w:pPr>
+        <w:ind w:left="6480" w:hanging="360"/>
+      </w:pPr>
+    </w:lvl>
+    <w:lvl w:ilvl="5" w:tplc="0409001B" w:tentative="1">
+      <w:start w:val="1"/>
+      <w:numFmt w:val="lowerRoman"/>
+      <w:lvlText w:val="%6."/>
+      <w:lvlJc w:val="right"/>
+      <w:pPr>
+        <w:ind w:left="7200" w:hanging="180"/>
+      </w:pPr>
+    </w:lvl>
+    <w:lvl w:ilvl="6" w:tplc="0409000F" w:tentative="1">
+      <w:start w:val="1"/>
+      <w:numFmt w:val="decimal"/>
+      <w:lvlText w:val="%7."/>
+      <w:lvlJc w:val="left"/>
+      <w:pPr>
+        <w:ind w:left="7920" w:hanging="360"/>
+      </w:pPr>
+    </w:lvl>
+    <w:lvl w:ilvl="7" w:tplc="04090019" w:tentative="1">
+      <w:start w:val="1"/>
+      <w:numFmt w:val="lowerLetter"/>
+      <w:lvlText w:val="%8."/>
+      <w:lvlJc w:val="left"/>
+      <w:pPr>
+        <w:ind w:left="8640" w:hanging="360"/>
+      </w:pPr>
+    </w:lvl>
+    <w:lvl w:ilvl="8" w:tplc="0409001B" w:tentative="1">
+      <w:start w:val="1"/>
+      <w:numFmt w:val="lowerRoman"/>
+      <w:lvlText w:val="%9."/>
+      <w:lvlJc w:val="right"/>
+      <w:pPr>
+        <w:ind w:left="9360" w:hanging="180"/>
+      </w:pPr>
+    </w:lvl>
+  </w:abstractNum>
+  <w:abstractNum w:abstractNumId="2" w15:restartNumberingAfterBreak="0">
+    <w:nsid w:val="65C91287"/>
+    <w:multiLevelType w:val="hybridMultilevel"/>
+    <w:tmpl w:val="07824E88"/>
+    <w:lvl w:ilvl="0" w:tplc="0409000F">
+      <w:start w:val="1"/>
+      <w:numFmt w:val="decimal"/>
+      <w:lvlText w:val="%1."/>
+      <w:lvlJc w:val="left"/>
+      <w:pPr>
+        <w:ind w:left="720" w:hanging="360"/>
+      </w:pPr>
+      <w:rPr>
+        <w:rFonts w:hint="default"/>
+      </w:rPr>
+    </w:lvl>
+    <w:lvl w:ilvl="1" w:tplc="04090019" w:tentative="1">
+      <w:start w:val="1"/>
+      <w:numFmt w:val="lowerLetter"/>
+      <w:lvlText w:val="%2."/>
+      <w:lvlJc w:val="left"/>
+      <w:pPr>
+        <w:ind w:left="1440" w:hanging="360"/>
+      </w:pPr>
+    </w:lvl>
+    <w:lvl w:ilvl="2" w:tplc="0409001B" w:tentative="1">
+      <w:start w:val="1"/>
+      <w:numFmt w:val="lowerRoman"/>
+      <w:lvlText w:val="%3."/>
+      <w:lvlJc w:val="right"/>
+      <w:pPr>
+        <w:ind w:left="2160" w:hanging="180"/>
+      </w:pPr>
+    </w:lvl>
+    <w:lvl w:ilvl="3" w:tplc="0409000F" w:tentative="1">
+      <w:start w:val="1"/>
+      <w:numFmt w:val="decimal"/>
+      <w:lvlText w:val="%4."/>
+      <w:lvlJc w:val="left"/>
+      <w:pPr>
+        <w:ind w:left="2880" w:hanging="360"/>
+      </w:pPr>
+    </w:lvl>
+    <w:lvl w:ilvl="4" w:tplc="04090019" w:tentative="1">
+      <w:start w:val="1"/>
+      <w:numFmt w:val="lowerLetter"/>
+      <w:lvlText w:val="%5."/>
+      <w:lvlJc w:val="left"/>
+      <w:pPr>
+        <w:ind w:left="3600" w:hanging="360"/>
+      </w:pPr>
+    </w:lvl>
+    <w:lvl w:ilvl="5" w:tplc="0409001B" w:tentative="1">
+      <w:start w:val="1"/>
+      <w:numFmt w:val="lowerRoman"/>
+      <w:lvlText w:val="%6."/>
+      <w:lvlJc w:val="right"/>
+      <w:pPr>
+        <w:ind w:left="4320" w:hanging="180"/>
+      </w:pPr>
+    </w:lvl>
+    <w:lvl w:ilvl="6" w:tplc="0409000F" w:tentative="1">
+      <w:start w:val="1"/>
+      <w:numFmt w:val="decimal"/>
+      <w:lvlText w:val="%7."/>
+      <w:lvlJc w:val="left"/>
+      <w:pPr>
+        <w:ind w:left="5040" w:hanging="360"/>
+      </w:pPr>
+    </w:lvl>
+    <w:lvl w:ilvl="7" w:tplc="04090019" w:tentative="1">
+      <w:start w:val="1"/>
+      <w:numFmt w:val="lowerLetter"/>
+      <w:lvlText w:val="%8."/>
+      <w:lvlJc w:val="left"/>
+      <w:pPr>
+        <w:ind w:left="5760" w:hanging="360"/>
+      </w:pPr>
+    </w:lvl>
+    <w:lvl w:ilvl="8" w:tplc="0409001B" w:tentative="1">
+      <w:start w:val="1"/>
+      <w:numFmt w:val="lowerRoman"/>
+      <w:lvlText w:val="%9."/>
+      <w:lvlJc w:val="right"/>
+      <w:pPr>
+        <w:ind w:left="6480" w:hanging="180"/>
+      </w:pPr>
+    </w:lvl>
+  </w:abstractNum>
+  <w:abstractNum w:abstractNumId="3" w15:restartNumberingAfterBreak="0">
+    <w:nsid w:val="77014248"/>
+    <w:multiLevelType w:val="hybridMultilevel"/>
+    <w:tmpl w:val="3106369C"/>
+    <w:lvl w:ilvl="0" w:tplc="0409000F">
+      <w:start w:val="1"/>
+      <w:numFmt w:val="decimal"/>
+      <w:lvlText w:val="%1."/>
+      <w:lvlJc w:val="left"/>
+      <w:pPr>
+        <w:ind w:left="3600" w:hanging="360"/>
+      </w:pPr>
+    </w:lvl>
+    <w:lvl w:ilvl="1" w:tplc="04090019" w:tentative="1">
+      <w:start w:val="1"/>
+      <w:numFmt w:val="lowerLetter"/>
+      <w:lvlText w:val="%2."/>
+      <w:lvlJc w:val="left"/>
+      <w:pPr>
+        <w:ind w:left="4320" w:hanging="360"/>
+      </w:pPr>
+    </w:lvl>
+    <w:lvl w:ilvl="2" w:tplc="0409001B" w:tentative="1">
+      <w:start w:val="1"/>
+      <w:numFmt w:val="lowerRoman"/>
+      <w:lvlText w:val="%3."/>
+      <w:lvlJc w:val="right"/>
+      <w:pPr>
+        <w:ind w:left="5040" w:hanging="180"/>
+      </w:pPr>
+    </w:lvl>
+    <w:lvl w:ilvl="3" w:tplc="0409000F" w:tentative="1">
+      <w:start w:val="1"/>
+      <w:numFmt w:val="decimal"/>
+      <w:lvlText w:val="%4."/>
+      <w:lvlJc w:val="left"/>
+      <w:pPr>
+        <w:ind w:left="5760" w:hanging="360"/>
+      </w:pPr>
+    </w:lvl>
+    <w:lvl w:ilvl="4" w:tplc="04090019" w:tentative="1">
+      <w:start w:val="1"/>
+      <w:numFmt w:val="lowerLetter"/>
+      <w:lvlText w:val="%5."/>
+      <w:lvlJc w:val="left"/>
+      <w:pPr>
+        <w:ind w:left="6480" w:hanging="360"/>
+      </w:pPr>
+    </w:lvl>
+    <w:lvl w:ilvl="5" w:tplc="0409001B" w:tentative="1">
+      <w:start w:val="1"/>
+      <w:numFmt w:val="lowerRoman"/>
+      <w:lvlText w:val="%6."/>
+      <w:lvlJc w:val="right"/>
+      <w:pPr>
+        <w:ind w:left="7200" w:hanging="180"/>
+      </w:pPr>
+    </w:lvl>
+    <w:lvl w:ilvl="6" w:tplc="0409000F" w:tentative="1">
+      <w:start w:val="1"/>
+      <w:numFmt w:val="decimal"/>
+      <w:lvlText w:val="%7."/>
+      <w:lvlJc w:val="left"/>
+      <w:pPr>
+        <w:ind w:left="7920" w:hanging="360"/>
+      </w:pPr>
+    </w:lvl>
+    <w:lvl w:ilvl="7" w:tplc="04090019" w:tentative="1">
+      <w:start w:val="1"/>
+      <w:numFmt w:val="lowerLetter"/>
+      <w:lvlText w:val="%8."/>
+      <w:lvlJc w:val="left"/>
+      <w:pPr>
+        <w:ind w:left="8640" w:hanging="360"/>
+      </w:pPr>
+    </w:lvl>
+    <w:lvl w:ilvl="8" w:tplc="0409001B" w:tentative="1">
+      <w:start w:val="1"/>
+      <w:numFmt w:val="lowerRoman"/>
+      <w:lvlText w:val="%9."/>
+      <w:lvlJc w:val="right"/>
+      <w:pPr>
+        <w:ind w:left="9360" w:hanging="180"/>
+      </w:pPr>
+    </w:lvl>
+  </w:abstractNum>
+  <w:num w:numId="1">
+    <w:abstractNumId w:val="1"/>
+  </w:num>
+  <w:num w:numId="2">
+    <w:abstractNumId w:val="0"/>
+  </w:num>
+  <w:num w:numId="3">
+    <w:abstractNumId w:val="3"/>
+  </w:num>
+  <w:num w:numId="4">
+    <w:abstractNumId w:val="2"/>
+  </w:num>
+</w:numbering>
 </file>
 
 <file path=word/styles.xml><?xml version="1.0" encoding="utf-8"?>
@@ -821,6 +2022,17 @@
       <w:shd w:val="clear" w:color="auto" w:fill="E1DFDD"/>
     </w:rPr>
   </w:style>
+  <w:style w:type="paragraph" w:styleId="ListParagraph">
+    <w:name w:val="List Paragraph"/>
+    <w:basedOn w:val="Normal"/>
+    <w:uiPriority w:val="34"/>
+    <w:qFormat/>
+    <w:rsid w:val="005B6FF8"/>
+    <w:pPr>
+      <w:ind w:left="720"/>
+      <w:contextualSpacing/>
+    </w:pPr>
+  </w:style>
 </w:styles>
 </file>
 
@@ -1117,4 +2329,16 @@
     </a:ext>
   </a:extLst>
 </a:theme>
+</file>
+
+<file path=customXml/item1.xml><?xml version="1.0" encoding="utf-8"?>
+<b:Sources xmlns:b="http://schemas.openxmlformats.org/officeDocument/2006/bibliography" xmlns="http://schemas.openxmlformats.org/officeDocument/2006/bibliography" SelectedStyle="\APASixthEditionOfficeOnline.xsl" StyleName="APA" Version="6"/>
+</file>
+
+<file path=customXml/itemProps1.xml><?xml version="1.0" encoding="utf-8"?>
+<ds:datastoreItem xmlns:ds="http://schemas.openxmlformats.org/officeDocument/2006/customXml" ds:itemID="{779B9B6C-06FA-4DA8-8461-FE575D63669D}">
+  <ds:schemaRefs>
+    <ds:schemaRef ds:uri="http://schemas.openxmlformats.org/officeDocument/2006/bibliography"/>
+  </ds:schemaRefs>
+</ds:datastoreItem>
 </file>
--- a/Main documents/Time management investigation/Time management.docx
+++ b/Main documents/Time management investigation/Time management.docx
@@ -164,6 +164,256 @@
           <w:szCs w:val="24"/>
           <w:shd w:val="clear" w:color="auto" w:fill="FFFFFF"/>
         </w:rPr>
+        <w:t xml:space="preserve"> (specific te</w:t>
+      </w:r>
+      <w:bookmarkStart w:id="0" w:name="_GoBack"/>
+      <w:bookmarkEnd w:id="0"/>
+      <w:r>
+        <w:rPr>
+          <w:rFonts w:ascii="Times New Roman" w:hAnsi="Times New Roman" w:cs="Times New Roman"/>
+          <w:color w:val="222222"/>
+          <w:sz w:val="24"/>
+          <w:szCs w:val="24"/>
+          <w:shd w:val="clear" w:color="auto" w:fill="FFFFFF"/>
+        </w:rPr>
+        <w:t>rminology was taken from [7])</w:t>
+      </w:r>
+      <w:r>
+        <w:rPr>
+          <w:rFonts w:ascii="Times New Roman" w:hAnsi="Times New Roman" w:cs="Times New Roman"/>
+          <w:color w:val="222222"/>
+          <w:sz w:val="24"/>
+          <w:szCs w:val="24"/>
+          <w:shd w:val="clear" w:color="auto" w:fill="FFFFFF"/>
+        </w:rPr>
+        <w:t>:</w:t>
+      </w:r>
+    </w:p>
+    <w:p>
+      <w:pPr>
+        <w:spacing w:after="0" w:line="240" w:lineRule="auto"/>
+        <w:ind w:firstLine="720"/>
+        <w:rPr>
+          <w:rFonts w:ascii="Times New Roman" w:hAnsi="Times New Roman" w:cs="Times New Roman"/>
+          <w:color w:val="222222"/>
+          <w:sz w:val="24"/>
+          <w:szCs w:val="24"/>
+          <w:shd w:val="clear" w:color="auto" w:fill="FFFFFF"/>
+        </w:rPr>
+      </w:pPr>
+    </w:p>
+    <w:p>
+      <w:pPr>
+        <w:spacing w:after="0" w:line="240" w:lineRule="auto"/>
+        <w:rPr>
+          <w:rFonts w:ascii="Times New Roman" w:hAnsi="Times New Roman" w:cs="Times New Roman"/>
+          <w:color w:val="222222"/>
+          <w:sz w:val="24"/>
+          <w:szCs w:val="24"/>
+          <w:shd w:val="clear" w:color="auto" w:fill="FFFFFF"/>
+        </w:rPr>
+      </w:pPr>
+      <w:r>
+        <w:rPr>
+          <w:rFonts w:ascii="Times New Roman" w:hAnsi="Times New Roman" w:cs="Times New Roman"/>
+          <w:color w:val="222222"/>
+          <w:sz w:val="24"/>
+          <w:szCs w:val="24"/>
+          <w:shd w:val="clear" w:color="auto" w:fill="FFFFFF"/>
+        </w:rPr>
+        <w:t>1. Defining the activities</w:t>
+      </w:r>
+    </w:p>
+    <w:p>
+      <w:pPr>
+        <w:spacing w:after="0" w:line="240" w:lineRule="auto"/>
+        <w:rPr>
+          <w:rFonts w:ascii="Times New Roman" w:hAnsi="Times New Roman" w:cs="Times New Roman"/>
+          <w:color w:val="222222"/>
+          <w:sz w:val="24"/>
+          <w:szCs w:val="24"/>
+          <w:shd w:val="clear" w:color="auto" w:fill="FFFFFF"/>
+        </w:rPr>
+      </w:pPr>
+      <w:r>
+        <w:rPr>
+          <w:rFonts w:ascii="Times New Roman" w:hAnsi="Times New Roman" w:cs="Times New Roman"/>
+          <w:color w:val="222222"/>
+          <w:sz w:val="24"/>
+          <w:szCs w:val="24"/>
+          <w:shd w:val="clear" w:color="auto" w:fill="FFFFFF"/>
+        </w:rPr>
+        <w:t>2. Sequencing the activities</w:t>
+      </w:r>
+    </w:p>
+    <w:p>
+      <w:pPr>
+        <w:spacing w:after="0" w:line="240" w:lineRule="auto"/>
+        <w:rPr>
+          <w:rFonts w:ascii="Times New Roman" w:hAnsi="Times New Roman" w:cs="Times New Roman"/>
+          <w:color w:val="222222"/>
+          <w:sz w:val="24"/>
+          <w:szCs w:val="24"/>
+          <w:shd w:val="clear" w:color="auto" w:fill="FFFFFF"/>
+        </w:rPr>
+      </w:pPr>
+      <w:r>
+        <w:rPr>
+          <w:rFonts w:ascii="Times New Roman" w:hAnsi="Times New Roman" w:cs="Times New Roman"/>
+          <w:color w:val="222222"/>
+          <w:sz w:val="24"/>
+          <w:szCs w:val="24"/>
+          <w:shd w:val="clear" w:color="auto" w:fill="FFFFFF"/>
+        </w:rPr>
+        <w:t>3. Estimating activity resources</w:t>
+      </w:r>
+    </w:p>
+    <w:p>
+      <w:pPr>
+        <w:spacing w:after="0" w:line="240" w:lineRule="auto"/>
+        <w:rPr>
+          <w:rFonts w:ascii="Times New Roman" w:hAnsi="Times New Roman" w:cs="Times New Roman"/>
+          <w:color w:val="222222"/>
+          <w:sz w:val="24"/>
+          <w:szCs w:val="24"/>
+          <w:shd w:val="clear" w:color="auto" w:fill="FFFFFF"/>
+        </w:rPr>
+      </w:pPr>
+      <w:r>
+        <w:rPr>
+          <w:rFonts w:ascii="Times New Roman" w:hAnsi="Times New Roman" w:cs="Times New Roman"/>
+          <w:color w:val="222222"/>
+          <w:sz w:val="24"/>
+          <w:szCs w:val="24"/>
+          <w:shd w:val="clear" w:color="auto" w:fill="FFFFFF"/>
+        </w:rPr>
+        <w:t>4. Developing and controlling the schedule</w:t>
+      </w:r>
+    </w:p>
+    <w:p>
+      <w:pPr>
+        <w:spacing w:after="0" w:line="240" w:lineRule="auto"/>
+        <w:rPr>
+          <w:rFonts w:ascii="Times New Roman" w:hAnsi="Times New Roman" w:cs="Times New Roman"/>
+          <w:color w:val="222222"/>
+          <w:sz w:val="24"/>
+          <w:szCs w:val="24"/>
+          <w:shd w:val="clear" w:color="auto" w:fill="FFFFFF"/>
+        </w:rPr>
+      </w:pPr>
+    </w:p>
+    <w:p>
+      <w:pPr>
+        <w:spacing w:after="0" w:line="240" w:lineRule="auto"/>
+        <w:rPr>
+          <w:rFonts w:ascii="Times New Roman" w:hAnsi="Times New Roman" w:cs="Times New Roman"/>
+          <w:color w:val="222222"/>
+          <w:sz w:val="24"/>
+          <w:szCs w:val="24"/>
+          <w:shd w:val="clear" w:color="auto" w:fill="FFFFFF"/>
+        </w:rPr>
+      </w:pPr>
+      <w:r>
+        <w:rPr>
+          <w:rFonts w:ascii="Times New Roman" w:hAnsi="Times New Roman" w:cs="Times New Roman"/>
+          <w:color w:val="222222"/>
+          <w:sz w:val="24"/>
+          <w:szCs w:val="24"/>
+          <w:shd w:val="clear" w:color="auto" w:fill="FFFFFF"/>
+        </w:rPr>
+        <w:tab/>
+      </w:r>
+      <w:r>
+        <w:rPr>
+          <w:rFonts w:ascii="Times New Roman" w:hAnsi="Times New Roman" w:cs="Times New Roman"/>
+          <w:color w:val="222222"/>
+          <w:sz w:val="24"/>
+          <w:szCs w:val="24"/>
+          <w:shd w:val="clear" w:color="auto" w:fill="FFFFFF"/>
+        </w:rPr>
+        <w:t xml:space="preserve">Defining the activities: </w:t>
+      </w:r>
+      <w:r>
+        <w:rPr>
+          <w:rFonts w:ascii="Times New Roman" w:hAnsi="Times New Roman" w:cs="Times New Roman"/>
+          <w:color w:val="222222"/>
+          <w:sz w:val="24"/>
+          <w:szCs w:val="24"/>
+          <w:shd w:val="clear" w:color="auto" w:fill="FFFFFF"/>
+        </w:rPr>
+        <w:t>To start working on something, a list of tasks to be accomplished is required</w:t>
+      </w:r>
+      <w:r>
+        <w:rPr>
+          <w:rFonts w:ascii="Times New Roman" w:hAnsi="Times New Roman" w:cs="Times New Roman"/>
+          <w:color w:val="222222"/>
+          <w:sz w:val="24"/>
+          <w:szCs w:val="24"/>
+          <w:shd w:val="clear" w:color="auto" w:fill="FFFFFF"/>
+        </w:rPr>
+        <w:t xml:space="preserve"> first</w:t>
+      </w:r>
+      <w:r>
+        <w:rPr>
+          <w:rFonts w:ascii="Times New Roman" w:hAnsi="Times New Roman" w:cs="Times New Roman"/>
+          <w:color w:val="222222"/>
+          <w:sz w:val="24"/>
+          <w:szCs w:val="24"/>
+          <w:shd w:val="clear" w:color="auto" w:fill="FFFFFF"/>
+        </w:rPr>
+        <w:t xml:space="preserve">. </w:t>
+      </w:r>
+      <w:r>
+        <w:rPr>
+          <w:rFonts w:ascii="Times New Roman" w:hAnsi="Times New Roman" w:cs="Times New Roman"/>
+          <w:color w:val="222222"/>
+          <w:sz w:val="24"/>
+          <w:szCs w:val="24"/>
+          <w:shd w:val="clear" w:color="auto" w:fill="FFFFFF"/>
+        </w:rPr>
+        <w:t xml:space="preserve">Since it’s a beginning stage, task may be more high-level (without much detail) at first and details can be added later in the process ([7]). </w:t>
+      </w:r>
+    </w:p>
+    <w:p>
+      <w:pPr>
+        <w:spacing w:after="0" w:line="240" w:lineRule="auto"/>
+        <w:ind w:firstLine="720"/>
+        <w:rPr>
+          <w:rFonts w:ascii="Times New Roman" w:hAnsi="Times New Roman" w:cs="Times New Roman"/>
+          <w:color w:val="222222"/>
+          <w:sz w:val="24"/>
+          <w:szCs w:val="24"/>
+          <w:shd w:val="clear" w:color="auto" w:fill="FFFFFF"/>
+        </w:rPr>
+      </w:pPr>
+      <w:r>
+        <w:rPr>
+          <w:rFonts w:ascii="Times New Roman" w:hAnsi="Times New Roman" w:cs="Times New Roman"/>
+          <w:color w:val="222222"/>
+          <w:sz w:val="24"/>
+          <w:szCs w:val="24"/>
+          <w:shd w:val="clear" w:color="auto" w:fill="FFFFFF"/>
+        </w:rPr>
+        <w:t>Sequencing the activities:</w:t>
+      </w:r>
+      <w:r>
+        <w:rPr>
+          <w:rFonts w:ascii="Times New Roman" w:hAnsi="Times New Roman" w:cs="Times New Roman"/>
+          <w:color w:val="222222"/>
+          <w:sz w:val="24"/>
+          <w:szCs w:val="24"/>
+          <w:shd w:val="clear" w:color="auto" w:fill="FFFFFF"/>
+        </w:rPr>
+        <w:t xml:space="preserve"> In order to know with which task to begin and to what tasks to proceed in the future, tasks should be put in order. Usually tasks are ordered based on their importance – from highest to lowest. There are two most popular strategies that might help you to decide on the order: the Pareto Principle and Eisenhower Matrix ([2]). The Pareto Principle refers to that usually 80% of our tasks take up 20% of our time. The remaining 20% of our tasks however, account for 80% of our work effort.</w:t>
+      </w:r>
+      <w:r>
+        <w:rPr>
+          <w:rFonts w:ascii="Times New Roman" w:hAnsi="Times New Roman" w:cs="Times New Roman"/>
+          <w:color w:val="222222"/>
+          <w:sz w:val="24"/>
+          <w:szCs w:val="24"/>
+          <w:shd w:val="clear" w:color="auto" w:fill="FFFFFF"/>
+        </w:rPr>
         <w:t xml:space="preserve"> </w:t>
       </w:r>
       <w:r>
@@ -174,285 +424,7 @@
           <w:szCs w:val="24"/>
           <w:shd w:val="clear" w:color="auto" w:fill="FFFFFF"/>
         </w:rPr>
-        <w:t>(specific terminology was taken from [7])</w:t>
-      </w:r>
-      <w:r>
-        <w:rPr>
-          <w:rFonts w:ascii="Times New Roman" w:hAnsi="Times New Roman" w:cs="Times New Roman"/>
-          <w:color w:val="222222"/>
-          <w:sz w:val="24"/>
-          <w:szCs w:val="24"/>
-          <w:shd w:val="clear" w:color="auto" w:fill="FFFFFF"/>
-        </w:rPr>
-        <w:t>:</w:t>
-      </w:r>
-    </w:p>
-    <w:p>
-      <w:pPr>
-        <w:spacing w:after="0" w:line="240" w:lineRule="auto"/>
-        <w:ind w:firstLine="720"/>
-        <w:rPr>
-          <w:rFonts w:ascii="Times New Roman" w:hAnsi="Times New Roman" w:cs="Times New Roman"/>
-          <w:color w:val="222222"/>
-          <w:sz w:val="24"/>
-          <w:szCs w:val="24"/>
-          <w:shd w:val="clear" w:color="auto" w:fill="FFFFFF"/>
-        </w:rPr>
-      </w:pPr>
-    </w:p>
-    <w:p>
-      <w:pPr>
-        <w:spacing w:after="0" w:line="240" w:lineRule="auto"/>
-        <w:rPr>
-          <w:rFonts w:ascii="Times New Roman" w:hAnsi="Times New Roman" w:cs="Times New Roman"/>
-          <w:color w:val="222222"/>
-          <w:sz w:val="24"/>
-          <w:szCs w:val="24"/>
-          <w:shd w:val="clear" w:color="auto" w:fill="FFFFFF"/>
-        </w:rPr>
-      </w:pPr>
-      <w:r>
-        <w:rPr>
-          <w:rFonts w:ascii="Times New Roman" w:hAnsi="Times New Roman" w:cs="Times New Roman"/>
-          <w:color w:val="222222"/>
-          <w:sz w:val="24"/>
-          <w:szCs w:val="24"/>
-          <w:shd w:val="clear" w:color="auto" w:fill="FFFFFF"/>
-        </w:rPr>
-        <w:t>1. Defining the activities</w:t>
-      </w:r>
-    </w:p>
-    <w:p>
-      <w:pPr>
-        <w:spacing w:after="0" w:line="240" w:lineRule="auto"/>
-        <w:rPr>
-          <w:rFonts w:ascii="Times New Roman" w:hAnsi="Times New Roman" w:cs="Times New Roman"/>
-          <w:color w:val="222222"/>
-          <w:sz w:val="24"/>
-          <w:szCs w:val="24"/>
-          <w:shd w:val="clear" w:color="auto" w:fill="FFFFFF"/>
-        </w:rPr>
-      </w:pPr>
-      <w:r>
-        <w:rPr>
-          <w:rFonts w:ascii="Times New Roman" w:hAnsi="Times New Roman" w:cs="Times New Roman"/>
-          <w:color w:val="222222"/>
-          <w:sz w:val="24"/>
-          <w:szCs w:val="24"/>
-          <w:shd w:val="clear" w:color="auto" w:fill="FFFFFF"/>
-        </w:rPr>
-        <w:t>2. Sequencing the activities</w:t>
-      </w:r>
-    </w:p>
-    <w:p>
-      <w:pPr>
-        <w:spacing w:after="0" w:line="240" w:lineRule="auto"/>
-        <w:rPr>
-          <w:rFonts w:ascii="Times New Roman" w:hAnsi="Times New Roman" w:cs="Times New Roman"/>
-          <w:color w:val="222222"/>
-          <w:sz w:val="24"/>
-          <w:szCs w:val="24"/>
-          <w:shd w:val="clear" w:color="auto" w:fill="FFFFFF"/>
-        </w:rPr>
-      </w:pPr>
-      <w:r>
-        <w:rPr>
-          <w:rFonts w:ascii="Times New Roman" w:hAnsi="Times New Roman" w:cs="Times New Roman"/>
-          <w:color w:val="222222"/>
-          <w:sz w:val="24"/>
-          <w:szCs w:val="24"/>
-          <w:shd w:val="clear" w:color="auto" w:fill="FFFFFF"/>
-        </w:rPr>
-        <w:t>3. Estimating activity resources</w:t>
-      </w:r>
-    </w:p>
-    <w:p>
-      <w:pPr>
-        <w:spacing w:after="0" w:line="240" w:lineRule="auto"/>
-        <w:rPr>
-          <w:rFonts w:ascii="Times New Roman" w:hAnsi="Times New Roman" w:cs="Times New Roman"/>
-          <w:color w:val="222222"/>
-          <w:sz w:val="24"/>
-          <w:szCs w:val="24"/>
-          <w:shd w:val="clear" w:color="auto" w:fill="FFFFFF"/>
-        </w:rPr>
-      </w:pPr>
-      <w:r>
-        <w:rPr>
-          <w:rFonts w:ascii="Times New Roman" w:hAnsi="Times New Roman" w:cs="Times New Roman"/>
-          <w:color w:val="222222"/>
-          <w:sz w:val="24"/>
-          <w:szCs w:val="24"/>
-          <w:shd w:val="clear" w:color="auto" w:fill="FFFFFF"/>
-        </w:rPr>
-        <w:t>4. Developing and controlling the schedule</w:t>
-      </w:r>
-    </w:p>
-    <w:p>
-      <w:pPr>
-        <w:spacing w:after="0" w:line="240" w:lineRule="auto"/>
-        <w:rPr>
-          <w:rFonts w:ascii="Times New Roman" w:hAnsi="Times New Roman" w:cs="Times New Roman"/>
-          <w:color w:val="222222"/>
-          <w:sz w:val="24"/>
-          <w:szCs w:val="24"/>
-          <w:shd w:val="clear" w:color="auto" w:fill="FFFFFF"/>
-        </w:rPr>
-      </w:pPr>
-    </w:p>
-    <w:p>
-      <w:pPr>
-        <w:spacing w:after="0" w:line="240" w:lineRule="auto"/>
-        <w:rPr>
-          <w:rFonts w:ascii="Times New Roman" w:hAnsi="Times New Roman" w:cs="Times New Roman"/>
-          <w:color w:val="222222"/>
-          <w:sz w:val="24"/>
-          <w:szCs w:val="24"/>
-          <w:shd w:val="clear" w:color="auto" w:fill="FFFFFF"/>
-        </w:rPr>
-      </w:pPr>
-      <w:r>
-        <w:rPr>
-          <w:rFonts w:ascii="Times New Roman" w:hAnsi="Times New Roman" w:cs="Times New Roman"/>
-          <w:color w:val="222222"/>
-          <w:sz w:val="24"/>
-          <w:szCs w:val="24"/>
-          <w:shd w:val="clear" w:color="auto" w:fill="FFFFFF"/>
-        </w:rPr>
-        <w:tab/>
-      </w:r>
-      <w:r>
-        <w:rPr>
-          <w:rFonts w:ascii="Times New Roman" w:hAnsi="Times New Roman" w:cs="Times New Roman"/>
-          <w:color w:val="222222"/>
-          <w:sz w:val="24"/>
-          <w:szCs w:val="24"/>
-          <w:shd w:val="clear" w:color="auto" w:fill="FFFFFF"/>
-        </w:rPr>
-        <w:t xml:space="preserve">Defining the activities: </w:t>
-      </w:r>
-      <w:r>
-        <w:rPr>
-          <w:rFonts w:ascii="Times New Roman" w:hAnsi="Times New Roman" w:cs="Times New Roman"/>
-          <w:color w:val="222222"/>
-          <w:sz w:val="24"/>
-          <w:szCs w:val="24"/>
-          <w:shd w:val="clear" w:color="auto" w:fill="FFFFFF"/>
-        </w:rPr>
-        <w:t>To start working on something, a list of tasks to be accomplished is required</w:t>
-      </w:r>
-      <w:r>
-        <w:rPr>
-          <w:rFonts w:ascii="Times New Roman" w:hAnsi="Times New Roman" w:cs="Times New Roman"/>
-          <w:color w:val="222222"/>
-          <w:sz w:val="24"/>
-          <w:szCs w:val="24"/>
-          <w:shd w:val="clear" w:color="auto" w:fill="FFFFFF"/>
-        </w:rPr>
-        <w:t xml:space="preserve"> first</w:t>
-      </w:r>
-      <w:r>
-        <w:rPr>
-          <w:rFonts w:ascii="Times New Roman" w:hAnsi="Times New Roman" w:cs="Times New Roman"/>
-          <w:color w:val="222222"/>
-          <w:sz w:val="24"/>
-          <w:szCs w:val="24"/>
-          <w:shd w:val="clear" w:color="auto" w:fill="FFFFFF"/>
-        </w:rPr>
-        <w:t xml:space="preserve">. </w:t>
-      </w:r>
-      <w:r>
-        <w:rPr>
-          <w:rFonts w:ascii="Times New Roman" w:hAnsi="Times New Roman" w:cs="Times New Roman"/>
-          <w:color w:val="222222"/>
-          <w:sz w:val="24"/>
-          <w:szCs w:val="24"/>
-          <w:shd w:val="clear" w:color="auto" w:fill="FFFFFF"/>
-        </w:rPr>
-        <w:t xml:space="preserve">Since it’s a beginning stage, task may be more high-level (without much detail) at first and details can be added later in the process ([7]). </w:t>
-      </w:r>
-    </w:p>
-    <w:p>
-      <w:pPr>
-        <w:spacing w:after="0" w:line="240" w:lineRule="auto"/>
-        <w:ind w:firstLine="720"/>
-        <w:rPr>
-          <w:rFonts w:ascii="Times New Roman" w:hAnsi="Times New Roman" w:cs="Times New Roman"/>
-          <w:color w:val="222222"/>
-          <w:sz w:val="24"/>
-          <w:szCs w:val="24"/>
-          <w:shd w:val="clear" w:color="auto" w:fill="FFFFFF"/>
-        </w:rPr>
-      </w:pPr>
-      <w:r>
-        <w:rPr>
-          <w:rFonts w:ascii="Times New Roman" w:hAnsi="Times New Roman" w:cs="Times New Roman"/>
-          <w:color w:val="222222"/>
-          <w:sz w:val="24"/>
-          <w:szCs w:val="24"/>
-          <w:shd w:val="clear" w:color="auto" w:fill="FFFFFF"/>
-        </w:rPr>
-        <w:t>Sequencing the activities:</w:t>
-      </w:r>
-      <w:r>
-        <w:rPr>
-          <w:rFonts w:ascii="Times New Roman" w:hAnsi="Times New Roman" w:cs="Times New Roman"/>
-          <w:color w:val="222222"/>
-          <w:sz w:val="24"/>
-          <w:szCs w:val="24"/>
-          <w:shd w:val="clear" w:color="auto" w:fill="FFFFFF"/>
-        </w:rPr>
-        <w:t xml:space="preserve"> In order to know with which task to begin and to what tasks to proceed in the future, tasks should be put in order. Usually tasks are ordered based on their importance – from highest to lowest. There are two most popular strategies that might help you to decide on the order: the Pareto Principle and Eisenhower Matrix ([2]). The Pareto Principle refers to that usually 80% of our tasks take up 20% of our time. The remaining 20% of our tasks however, account for 80% of our work effort.</w:t>
-      </w:r>
-      <w:r>
-        <w:rPr>
-          <w:rFonts w:ascii="Times New Roman" w:hAnsi="Times New Roman" w:cs="Times New Roman"/>
-          <w:color w:val="222222"/>
-          <w:sz w:val="24"/>
-          <w:szCs w:val="24"/>
-          <w:shd w:val="clear" w:color="auto" w:fill="FFFFFF"/>
-        </w:rPr>
-        <w:t xml:space="preserve"> </w:t>
-      </w:r>
-      <w:r>
-        <w:rPr>
-          <w:rFonts w:ascii="Times New Roman" w:hAnsi="Times New Roman" w:cs="Times New Roman"/>
-          <w:color w:val="222222"/>
-          <w:sz w:val="24"/>
-          <w:szCs w:val="24"/>
-          <w:shd w:val="clear" w:color="auto" w:fill="FFFFFF"/>
-        </w:rPr>
-        <w:t xml:space="preserve">Not all project related fall under your personal responsibility and, on the other hand, not </w:t>
-      </w:r>
-      <w:r>
-        <w:rPr>
-          <w:rFonts w:ascii="Times New Roman" w:hAnsi="Times New Roman" w:cs="Times New Roman"/>
-          <w:color w:val="222222"/>
-          <w:sz w:val="24"/>
-          <w:szCs w:val="24"/>
-          <w:shd w:val="clear" w:color="auto" w:fill="FFFFFF"/>
-        </w:rPr>
-        <w:t>all</w:t>
-      </w:r>
-      <w:r>
-        <w:rPr>
-          <w:rFonts w:ascii="Times New Roman" w:hAnsi="Times New Roman" w:cs="Times New Roman"/>
-          <w:color w:val="222222"/>
-          <w:sz w:val="24"/>
-          <w:szCs w:val="24"/>
-          <w:shd w:val="clear" w:color="auto" w:fill="FFFFFF"/>
-        </w:rPr>
-        <w:t xml:space="preserve"> the tasks </w:t>
-      </w:r>
-      <w:r>
-        <w:rPr>
-          <w:rFonts w:ascii="Times New Roman" w:hAnsi="Times New Roman" w:cs="Times New Roman"/>
-          <w:color w:val="222222"/>
-          <w:sz w:val="24"/>
-          <w:szCs w:val="24"/>
-          <w:shd w:val="clear" w:color="auto" w:fill="FFFFFF"/>
-        </w:rPr>
-        <w:t>necessarily should be completed by a specific member of the team (assuming you work in a team). Lastly, in contrast to the feeling we sometimes get, not every task has to be completed immediately ([2]) Eisenhower Matrix addresses all those aspects and can help us to prioritize our work according to their urgency and importance.</w:t>
+        <w:t>Not all project related fall under your personal responsibility and, on the other hand, not all the tasks necessarily should be completed by a specific member of the team (assuming you work in a team). Lastly, in contrast to the feeling we sometimes get, not every task has to be completed immediately ([2]) Eisenhower Matrix addresses all those aspects and can help us to prioritize our work according to their urgency and importance.</w:t>
       </w:r>
       <w:r>
         <w:rPr>
@@ -503,7 +475,7 @@
                     </pic:cNvPicPr>
                   </pic:nvPicPr>
                   <pic:blipFill>
-                    <a:blip r:embed="rId6">
+                    <a:blip r:embed="rId8">
                       <a:extLst>
                         <a:ext uri="{28A0092B-C50C-407E-A947-70E740481C1C}">
                           <a14:useLocalDpi xmlns:a14="http://schemas.microsoft.com/office/drawing/2010/main" val="0"/>
@@ -561,7 +533,7 @@
                     </pic:cNvPicPr>
                   </pic:nvPicPr>
                   <pic:blipFill>
-                    <a:blip r:embed="rId7">
+                    <a:blip r:embed="rId9">
                       <a:extLst>
                         <a:ext uri="{28A0092B-C50C-407E-A947-70E740481C1C}">
                           <a14:useLocalDpi xmlns:a14="http://schemas.microsoft.com/office/drawing/2010/main" val="0"/>
@@ -674,8 +646,36 @@
         </w:rPr>
         <w:t>Estimating activity resources:</w:t>
       </w:r>
-      <w:bookmarkStart w:id="0" w:name="_GoBack"/>
-      <w:bookmarkEnd w:id="0"/>
+      <w:r>
+        <w:rPr>
+          <w:rFonts w:ascii="Times New Roman" w:hAnsi="Times New Roman" w:cs="Times New Roman"/>
+          <w:color w:val="222222"/>
+          <w:sz w:val="24"/>
+          <w:szCs w:val="24"/>
+          <w:shd w:val="clear" w:color="auto" w:fill="FFFFFF"/>
+        </w:rPr>
+        <w:t xml:space="preserve"> After you’ve put your tasks in the order, you might want to estimate how much time each task will take. Make sure to account for any variables that might affect the time for completion. Even if your estimates will be proven wrong sometimes, you’ll gain valuable experience and </w:t>
+      </w:r>
+      <w:r>
+        <w:rPr>
+          <w:rFonts w:ascii="Times New Roman" w:hAnsi="Times New Roman" w:cs="Times New Roman"/>
+          <w:color w:val="222222"/>
+          <w:sz w:val="24"/>
+          <w:szCs w:val="24"/>
+          <w:shd w:val="clear" w:color="auto" w:fill="FFFFFF"/>
+        </w:rPr>
+        <w:t xml:space="preserve">potentially </w:t>
+      </w:r>
+      <w:r>
+        <w:rPr>
+          <w:rFonts w:ascii="Times New Roman" w:hAnsi="Times New Roman" w:cs="Times New Roman"/>
+          <w:color w:val="222222"/>
+          <w:sz w:val="24"/>
+          <w:szCs w:val="24"/>
+          <w:shd w:val="clear" w:color="auto" w:fill="FFFFFF"/>
+        </w:rPr>
+        <w:t>will make more accurate predictions in the future.</w:t>
+      </w:r>
     </w:p>
     <w:p>
       <w:pPr>
@@ -689,16 +689,286 @@
           <w:shd w:val="clear" w:color="auto" w:fill="FFFFFF"/>
         </w:rPr>
       </w:pPr>
-      <w:r>
-        <w:rPr>
-          <w:rFonts w:ascii="Times New Roman" w:hAnsi="Times New Roman" w:cs="Times New Roman"/>
-          <w:color w:val="222222"/>
-          <w:sz w:val="24"/>
-          <w:szCs w:val="24"/>
-          <w:shd w:val="clear" w:color="auto" w:fill="FFFFFF"/>
-        </w:rPr>
+    </w:p>
+    <w:p>
+      <w:pPr>
+        <w:spacing w:after="0" w:line="240" w:lineRule="auto"/>
+        <w:ind w:firstLine="720"/>
+        <w:rPr>
+          <w:rFonts w:ascii="Times New Roman" w:hAnsi="Times New Roman" w:cs="Times New Roman"/>
+          <w:color w:val="222222"/>
+          <w:sz w:val="24"/>
+          <w:szCs w:val="24"/>
+          <w:shd w:val="clear" w:color="auto" w:fill="FFFFFF"/>
+        </w:rPr>
+      </w:pPr>
+      <w:r>
+        <w:rPr>
+          <w:rFonts w:ascii="Times New Roman" w:hAnsi="Times New Roman" w:cs="Times New Roman"/>
+          <w:color w:val="222222"/>
+          <w:sz w:val="24"/>
+          <w:szCs w:val="24"/>
+          <w:shd w:val="clear" w:color="auto" w:fill="FFFFFF"/>
+        </w:rPr>
+        <w:lastRenderedPageBreak/>
         <w:t>Developing and controlling the schedule:</w:t>
       </w:r>
+      <w:r>
+        <w:rPr>
+          <w:rFonts w:ascii="Times New Roman" w:hAnsi="Times New Roman" w:cs="Times New Roman"/>
+          <w:color w:val="222222"/>
+          <w:sz w:val="24"/>
+          <w:szCs w:val="24"/>
+          <w:shd w:val="clear" w:color="auto" w:fill="FFFFFF"/>
+        </w:rPr>
+        <w:t xml:space="preserve"> Finally, when </w:t>
+      </w:r>
+      <w:r>
+        <w:rPr>
+          <w:rFonts w:ascii="Times New Roman" w:hAnsi="Times New Roman" w:cs="Times New Roman"/>
+          <w:color w:val="222222"/>
+          <w:sz w:val="24"/>
+          <w:szCs w:val="24"/>
+          <w:shd w:val="clear" w:color="auto" w:fill="FFFFFF"/>
+        </w:rPr>
+        <w:t>all</w:t>
+      </w:r>
+      <w:r>
+        <w:rPr>
+          <w:rFonts w:ascii="Times New Roman" w:hAnsi="Times New Roman" w:cs="Times New Roman"/>
+          <w:color w:val="222222"/>
+          <w:sz w:val="24"/>
+          <w:szCs w:val="24"/>
+          <w:shd w:val="clear" w:color="auto" w:fill="FFFFFF"/>
+        </w:rPr>
+        <w:t xml:space="preserve"> the previous steps are completed, it’s time to create our schedule! </w:t>
+      </w:r>
+      <w:r>
+        <w:rPr>
+          <w:rFonts w:ascii="Times New Roman" w:hAnsi="Times New Roman" w:cs="Times New Roman"/>
+          <w:color w:val="222222"/>
+          <w:sz w:val="24"/>
+          <w:szCs w:val="24"/>
+          <w:shd w:val="clear" w:color="auto" w:fill="FFFFFF"/>
+        </w:rPr>
+        <w:t>Schedule should consist of all our tasks in our selected priority order, in addition to their duration. Gantt chart</w:t>
+      </w:r>
+      <w:r>
+        <w:rPr>
+          <w:rFonts w:ascii="Times New Roman" w:hAnsi="Times New Roman" w:cs="Times New Roman"/>
+          <w:color w:val="222222"/>
+          <w:sz w:val="24"/>
+          <w:szCs w:val="24"/>
+          <w:shd w:val="clear" w:color="auto" w:fill="FFFFFF"/>
+        </w:rPr>
+        <w:t>s is</w:t>
+      </w:r>
+      <w:r>
+        <w:rPr>
+          <w:rFonts w:ascii="Times New Roman" w:hAnsi="Times New Roman" w:cs="Times New Roman"/>
+          <w:color w:val="222222"/>
+          <w:sz w:val="24"/>
+          <w:szCs w:val="24"/>
+          <w:shd w:val="clear" w:color="auto" w:fill="FFFFFF"/>
+        </w:rPr>
+        <w:t xml:space="preserve"> the most</w:t>
+      </w:r>
+      <w:r>
+        <w:rPr>
+          <w:rFonts w:ascii="Times New Roman" w:hAnsi="Times New Roman" w:cs="Times New Roman"/>
+          <w:color w:val="222222"/>
+          <w:sz w:val="24"/>
+          <w:szCs w:val="24"/>
+          <w:shd w:val="clear" w:color="auto" w:fill="FFFFFF"/>
+        </w:rPr>
+        <w:t xml:space="preserve"> popular way to track (create a schedule(s) for) a project [1]. And as vast majority of things in our life, Gantt charts are not ideal, so depending on your needs, you might want to try some alternatives, such as: task lists, spreadsheets, flow diagrams, Kanban boards, or Status reports [4]. While creating a schedule, make sure to allocate some buffer time, since accidents happen and humans are not robots, thus can’t work without breaks [2] [6].</w:t>
+      </w:r>
+      <w:r>
+        <w:rPr>
+          <w:rFonts w:ascii="Times New Roman" w:hAnsi="Times New Roman" w:cs="Times New Roman"/>
+          <w:color w:val="222222"/>
+          <w:sz w:val="24"/>
+          <w:szCs w:val="24"/>
+          <w:shd w:val="clear" w:color="auto" w:fill="FFFFFF"/>
+        </w:rPr>
+        <w:t xml:space="preserve"> After your schedule is complete, a good practice is to keep a log of your progress</w:t>
+      </w:r>
+      <w:r>
+        <w:rPr>
+          <w:rFonts w:ascii="Times New Roman" w:hAnsi="Times New Roman" w:cs="Times New Roman"/>
+          <w:color w:val="222222"/>
+          <w:sz w:val="24"/>
+          <w:szCs w:val="24"/>
+          <w:shd w:val="clear" w:color="auto" w:fill="FFFFFF"/>
+        </w:rPr>
+        <w:t xml:space="preserve">, checking it against your schedule as frequently as possible. If there are some issues you might want to change the schedule if </w:t>
+      </w:r>
+      <w:r>
+        <w:rPr>
+          <w:rFonts w:ascii="Times New Roman" w:hAnsi="Times New Roman" w:cs="Times New Roman"/>
+          <w:color w:val="222222"/>
+          <w:sz w:val="24"/>
+          <w:szCs w:val="24"/>
+          <w:shd w:val="clear" w:color="auto" w:fill="FFFFFF"/>
+        </w:rPr>
+        <w:t>possible or</w:t>
+      </w:r>
+      <w:r>
+        <w:rPr>
+          <w:rFonts w:ascii="Times New Roman" w:hAnsi="Times New Roman" w:cs="Times New Roman"/>
+          <w:color w:val="222222"/>
+          <w:sz w:val="24"/>
+          <w:szCs w:val="24"/>
+          <w:shd w:val="clear" w:color="auto" w:fill="FFFFFF"/>
+        </w:rPr>
+        <w:t xml:space="preserve"> change your work on the project to fit the schedule.</w:t>
+      </w:r>
+    </w:p>
+    <w:p>
+      <w:pPr>
+        <w:spacing w:after="0" w:line="240" w:lineRule="auto"/>
+        <w:ind w:firstLine="720"/>
+        <w:rPr>
+          <w:rFonts w:ascii="Times New Roman" w:hAnsi="Times New Roman" w:cs="Times New Roman"/>
+          <w:color w:val="222222"/>
+          <w:sz w:val="24"/>
+          <w:szCs w:val="24"/>
+          <w:shd w:val="clear" w:color="auto" w:fill="FFFFFF"/>
+        </w:rPr>
+      </w:pPr>
+    </w:p>
+    <w:p>
+      <w:pPr>
+        <w:spacing w:after="0" w:line="240" w:lineRule="auto"/>
+        <w:ind w:firstLine="720"/>
+        <w:rPr>
+          <w:rFonts w:ascii="Times New Roman" w:hAnsi="Times New Roman" w:cs="Times New Roman"/>
+          <w:color w:val="222222"/>
+          <w:sz w:val="24"/>
+          <w:szCs w:val="24"/>
+          <w:shd w:val="clear" w:color="auto" w:fill="FFFFFF"/>
+        </w:rPr>
+      </w:pPr>
+      <w:r>
+        <w:rPr>
+          <w:rFonts w:ascii="Times New Roman" w:hAnsi="Times New Roman" w:cs="Times New Roman"/>
+          <w:color w:val="222222"/>
+          <w:sz w:val="24"/>
+          <w:szCs w:val="24"/>
+          <w:shd w:val="clear" w:color="auto" w:fill="FFFFFF"/>
+        </w:rPr>
+        <w:t xml:space="preserve">Time management, as a skill, can be applied to almost any area in our life, </w:t>
+      </w:r>
+      <w:r>
+        <w:rPr>
+          <w:rFonts w:ascii="Times New Roman" w:hAnsi="Times New Roman" w:cs="Times New Roman"/>
+          <w:color w:val="222222"/>
+          <w:sz w:val="24"/>
+          <w:szCs w:val="24"/>
+          <w:shd w:val="clear" w:color="auto" w:fill="FFFFFF"/>
+        </w:rPr>
+        <w:t xml:space="preserve">so there </w:t>
+      </w:r>
+      <w:r>
+        <w:rPr>
+          <w:rFonts w:ascii="Times New Roman" w:hAnsi="Times New Roman" w:cs="Times New Roman"/>
+          <w:color w:val="222222"/>
+          <w:sz w:val="24"/>
+          <w:szCs w:val="24"/>
+          <w:shd w:val="clear" w:color="auto" w:fill="FFFFFF"/>
+        </w:rPr>
+        <w:t>shouldn’t be any problems</w:t>
+      </w:r>
+      <w:r>
+        <w:rPr>
+          <w:rFonts w:ascii="Times New Roman" w:hAnsi="Times New Roman" w:cs="Times New Roman"/>
+          <w:color w:val="222222"/>
+          <w:sz w:val="24"/>
+          <w:szCs w:val="24"/>
+          <w:shd w:val="clear" w:color="auto" w:fill="FFFFFF"/>
+        </w:rPr>
+        <w:t xml:space="preserve"> to apply it</w:t>
+      </w:r>
+      <w:r>
+        <w:rPr>
+          <w:rFonts w:ascii="Times New Roman" w:hAnsi="Times New Roman" w:cs="Times New Roman"/>
+          <w:color w:val="222222"/>
+          <w:sz w:val="24"/>
+          <w:szCs w:val="24"/>
+          <w:shd w:val="clear" w:color="auto" w:fill="FFFFFF"/>
+        </w:rPr>
+        <w:t xml:space="preserve"> directly</w:t>
+      </w:r>
+      <w:r>
+        <w:rPr>
+          <w:rFonts w:ascii="Times New Roman" w:hAnsi="Times New Roman" w:cs="Times New Roman"/>
+          <w:color w:val="222222"/>
+          <w:sz w:val="24"/>
+          <w:szCs w:val="24"/>
+          <w:shd w:val="clear" w:color="auto" w:fill="FFFFFF"/>
+        </w:rPr>
+        <w:t xml:space="preserve"> to</w:t>
+      </w:r>
+      <w:r>
+        <w:rPr>
+          <w:rFonts w:ascii="Times New Roman" w:hAnsi="Times New Roman" w:cs="Times New Roman"/>
+          <w:color w:val="222222"/>
+          <w:sz w:val="24"/>
+          <w:szCs w:val="24"/>
+          <w:shd w:val="clear" w:color="auto" w:fill="FFFFFF"/>
+        </w:rPr>
+        <w:t xml:space="preserve"> CS/DS projects. </w:t>
+      </w:r>
+      <w:r>
+        <w:rPr>
+          <w:rFonts w:ascii="Times New Roman" w:hAnsi="Times New Roman" w:cs="Times New Roman"/>
+          <w:color w:val="222222"/>
+          <w:sz w:val="24"/>
+          <w:szCs w:val="24"/>
+          <w:shd w:val="clear" w:color="auto" w:fill="FFFFFF"/>
+        </w:rPr>
+        <w:t xml:space="preserve">And while “applying” is totally different from “knowing”, knowing about the time-management strategy discussed above should </w:t>
+      </w:r>
+      <w:r>
+        <w:rPr>
+          <w:rFonts w:ascii="Times New Roman" w:hAnsi="Times New Roman" w:cs="Times New Roman"/>
+          <w:color w:val="222222"/>
+          <w:sz w:val="24"/>
+          <w:szCs w:val="24"/>
+          <w:shd w:val="clear" w:color="auto" w:fill="FFFFFF"/>
+        </w:rPr>
+        <w:t xml:space="preserve">hopefully </w:t>
+      </w:r>
+      <w:r>
+        <w:rPr>
+          <w:rFonts w:ascii="Times New Roman" w:hAnsi="Times New Roman" w:cs="Times New Roman"/>
+          <w:color w:val="222222"/>
+          <w:sz w:val="24"/>
+          <w:szCs w:val="24"/>
+          <w:shd w:val="clear" w:color="auto" w:fill="FFFFFF"/>
+        </w:rPr>
+        <w:t xml:space="preserve">facilitate better time-management </w:t>
+      </w:r>
+      <w:r>
+        <w:rPr>
+          <w:rFonts w:ascii="Times New Roman" w:hAnsi="Times New Roman" w:cs="Times New Roman"/>
+          <w:color w:val="222222"/>
+          <w:sz w:val="24"/>
+          <w:szCs w:val="24"/>
+          <w:shd w:val="clear" w:color="auto" w:fill="FFFFFF"/>
+        </w:rPr>
+        <w:t>from my side in</w:t>
+      </w:r>
+      <w:r>
+        <w:rPr>
+          <w:rFonts w:ascii="Times New Roman" w:hAnsi="Times New Roman" w:cs="Times New Roman"/>
+          <w:color w:val="222222"/>
+          <w:sz w:val="24"/>
+          <w:szCs w:val="24"/>
+          <w:shd w:val="clear" w:color="auto" w:fill="FFFFFF"/>
+        </w:rPr>
+        <w:t xml:space="preserve"> my future undertakings.</w:t>
+      </w:r>
     </w:p>
     <w:p>
       <w:pPr>
@@ -724,30 +994,6 @@
     </w:p>
     <w:p>
       <w:pPr>
-        <w:spacing w:after="0" w:line="240" w:lineRule="auto"/>
-        <w:rPr>
-          <w:rFonts w:ascii="Times New Roman" w:hAnsi="Times New Roman" w:cs="Times New Roman"/>
-          <w:color w:val="222222"/>
-          <w:sz w:val="24"/>
-          <w:szCs w:val="24"/>
-          <w:shd w:val="clear" w:color="auto" w:fill="FFFFFF"/>
-        </w:rPr>
-      </w:pPr>
-    </w:p>
-    <w:p>
-      <w:pPr>
-        <w:spacing w:after="0" w:line="240" w:lineRule="auto"/>
-        <w:rPr>
-          <w:rFonts w:ascii="Times New Roman" w:hAnsi="Times New Roman" w:cs="Times New Roman"/>
-          <w:color w:val="222222"/>
-          <w:sz w:val="24"/>
-          <w:szCs w:val="24"/>
-          <w:shd w:val="clear" w:color="auto" w:fill="FFFFFF"/>
-        </w:rPr>
-      </w:pPr>
-    </w:p>
-    <w:p>
-      <w:pPr>
         <w:rPr>
           <w:rFonts w:ascii="Times New Roman" w:hAnsi="Times New Roman" w:cs="Times New Roman"/>
           <w:b/>
@@ -762,36 +1008,15 @@
           <w:sz w:val="24"/>
           <w:szCs w:val="24"/>
         </w:rPr>
-        <w:br w:type="page"/>
-      </w:r>
-    </w:p>
-    <w:p>
-      <w:pPr>
-        <w:spacing w:after="0" w:line="240" w:lineRule="auto"/>
+        <w:t>Sources</w:t>
+      </w:r>
+      <w:r>
         <w:rPr>
           <w:rFonts w:ascii="Times New Roman" w:hAnsi="Times New Roman" w:cs="Times New Roman"/>
           <w:b/>
           <w:sz w:val="24"/>
           <w:szCs w:val="24"/>
         </w:rPr>
-      </w:pPr>
-      <w:r>
-        <w:rPr>
-          <w:rFonts w:ascii="Times New Roman" w:hAnsi="Times New Roman" w:cs="Times New Roman"/>
-          <w:b/>
-          <w:sz w:val="24"/>
-          <w:szCs w:val="24"/>
-        </w:rPr>
-        <w:lastRenderedPageBreak/>
-        <w:t>Sources</w:t>
-      </w:r>
-      <w:r>
-        <w:rPr>
-          <w:rFonts w:ascii="Times New Roman" w:hAnsi="Times New Roman" w:cs="Times New Roman"/>
-          <w:b/>
-          <w:sz w:val="24"/>
-          <w:szCs w:val="24"/>
-        </w:rPr>
         <w:t>:</w:t>
       </w:r>
     </w:p>
@@ -799,18 +1024,6 @@
       <w:pPr>
         <w:spacing w:after="0" w:line="240" w:lineRule="auto"/>
         <w:rPr>
-          <w:rFonts w:ascii="Times New Roman" w:hAnsi="Times New Roman" w:cs="Times New Roman"/>
-          <w:color w:val="222222"/>
-          <w:sz w:val="24"/>
-          <w:szCs w:val="24"/>
-          <w:shd w:val="clear" w:color="auto" w:fill="FFFFFF"/>
-        </w:rPr>
-      </w:pPr>
-    </w:p>
-    <w:p>
-      <w:pPr>
-        <w:spacing w:after="0" w:line="240" w:lineRule="auto"/>
-        <w:rPr>
           <w:rStyle w:val="Hyperlink"/>
           <w:rFonts w:ascii="Times New Roman" w:hAnsi="Times New Roman" w:cs="Times New Roman"/>
           <w:sz w:val="24"/>
@@ -825,7 +1038,7 @@
         </w:rPr>
         <w:t xml:space="preserve">[1] Linh Tran, “The Importance of Time Management (Aspects of Project Management Part 1)”, </w:t>
       </w:r>
-      <w:hyperlink r:id="rId8" w:history="1">
+      <w:hyperlink r:id="rId10" w:history="1">
         <w:r>
           <w:rPr>
             <w:rStyle w:val="Hyperlink"/>
@@ -842,8 +1055,10 @@
         <w:spacing w:after="0" w:line="240" w:lineRule="auto"/>
         <w:rPr>
           <w:rFonts w:ascii="Times New Roman" w:hAnsi="Times New Roman" w:cs="Times New Roman"/>
-          <w:sz w:val="24"/>
-          <w:szCs w:val="24"/>
+          <w:color w:val="0563C1" w:themeColor="hyperlink"/>
+          <w:sz w:val="24"/>
+          <w:szCs w:val="24"/>
+          <w:u w:val="single"/>
         </w:rPr>
       </w:pPr>
     </w:p>
@@ -865,7 +1080,7 @@
         </w:rPr>
         <w:t xml:space="preserve">[2] Ariane von Berg, “Effective Time Management with Pareto and Eisenhower”, </w:t>
       </w:r>
-      <w:hyperlink r:id="rId9" w:history="1">
+      <w:hyperlink r:id="rId11" w:history="1">
         <w:r>
           <w:rPr>
             <w:rStyle w:val="Hyperlink"/>
@@ -905,7 +1120,7 @@
         </w:rPr>
         <w:t xml:space="preserve">[3] Elizabeth Harrin, “Project Time Management Process Plan”, </w:t>
       </w:r>
-      <w:hyperlink r:id="rId10" w:history="1">
+      <w:hyperlink r:id="rId12" w:history="1">
         <w:r>
           <w:rPr>
             <w:rStyle w:val="Hyperlink"/>
@@ -945,7 +1160,7 @@
         </w:rPr>
         <w:t xml:space="preserve">[4] Elizabeth Harrin, “Alternative to Gantt Charts”, </w:t>
       </w:r>
-      <w:hyperlink r:id="rId11" w:history="1">
+      <w:hyperlink r:id="rId13" w:history="1">
         <w:r>
           <w:rPr>
             <w:rStyle w:val="Hyperlink"/>
@@ -985,7 +1200,7 @@
         </w:rPr>
         <w:t xml:space="preserve">[5] David H. MacDonald, “PMI/ESA project time management function”, </w:t>
       </w:r>
-      <w:hyperlink r:id="rId12" w:history="1">
+      <w:hyperlink r:id="rId14" w:history="1">
         <w:r>
           <w:rPr>
             <w:rStyle w:val="Hyperlink"/>
@@ -1025,7 +1240,7 @@
         </w:rPr>
         <w:t xml:space="preserve">[6] Andreas Tremel, “Effective Time Management for Project Success”, </w:t>
       </w:r>
-      <w:hyperlink r:id="rId13" w:history="1">
+      <w:hyperlink r:id="rId15" w:history="1">
         <w:r>
           <w:rPr>
             <w:rStyle w:val="Hyperlink"/>
@@ -1065,7 +1280,7 @@
         </w:rPr>
         <w:t xml:space="preserve">[7] Jessie L. Warner, “Four Steps to Project Time Management”, </w:t>
       </w:r>
-      <w:hyperlink r:id="rId14" w:history="1">
+      <w:hyperlink r:id="rId16" w:history="1">
         <w:r>
           <w:rPr>
             <w:rStyle w:val="Hyperlink"/>
@@ -1093,8 +1308,6 @@
         <w:rPr>
           <w:rStyle w:val="Hyperlink"/>
           <w:rFonts w:ascii="Times New Roman" w:hAnsi="Times New Roman" w:cs="Times New Roman"/>
-          <w:sz w:val="24"/>
-          <w:szCs w:val="24"/>
         </w:rPr>
       </w:pPr>
       <w:r>
@@ -1105,13 +1318,11 @@
         </w:rPr>
         <w:t xml:space="preserve">[8] Ankit Rastogi, “10 Essential Time Management Strategies”, </w:t>
       </w:r>
-      <w:hyperlink r:id="rId15" w:history="1">
+      <w:hyperlink r:id="rId17" w:history="1">
         <w:r>
           <w:rPr>
             <w:rStyle w:val="Hyperlink"/>
             <w:rFonts w:ascii="Times New Roman" w:hAnsi="Times New Roman" w:cs="Times New Roman"/>
-            <w:sz w:val="24"/>
-            <w:szCs w:val="24"/>
           </w:rPr>
           <w:t>https://www.greycampus.com/blog/project-management/ten-essential-time-management-strategies</w:t>
         </w:r>
@@ -1178,7 +1389,7 @@
         </w:rPr>
         <w:t xml:space="preserve">, “Lecture 3: Time Management”, </w:t>
       </w:r>
-      <w:hyperlink r:id="rId16" w:history="1">
+      <w:hyperlink r:id="rId18" w:history="1">
         <w:r>
           <w:rPr>
             <w:rStyle w:val="Hyperlink"/>
@@ -1190,17 +1401,8 @@
         </w:r>
       </w:hyperlink>
     </w:p>
-    <w:p>
-      <w:pPr>
-        <w:spacing w:after="0" w:line="240" w:lineRule="auto"/>
-        <w:rPr>
-          <w:rFonts w:ascii="Times New Roman" w:hAnsi="Times New Roman" w:cs="Times New Roman"/>
-          <w:sz w:val="24"/>
-          <w:szCs w:val="24"/>
-        </w:rPr>
-      </w:pPr>
-    </w:p>
     <w:sectPr>
+      <w:headerReference w:type="default" r:id="rId19"/>
       <w:pgSz w:w="12240" w:h="15840"/>
       <w:pgMar w:top="1440" w:right="1440" w:bottom="1440" w:left="1440" w:header="720" w:footer="720" w:gutter="0"/>
       <w:cols w:space="720"/>
@@ -1208,6 +1410,81 @@
     </w:sectPr>
   </w:body>
 </w:document>
+</file>
+
+<file path=word/endnotes.xml><?xml version="1.0" encoding="utf-8"?>
+<w:endnotes xmlns:wpc="http://schemas.microsoft.com/office/word/2010/wordprocessingCanvas" xmlns:cx="http://schemas.microsoft.com/office/drawing/2014/chartex" xmlns:cx1="http://schemas.microsoft.com/office/drawing/2015/9/8/chartex" xmlns:cx2="http://schemas.microsoft.com/office/drawing/2015/10/21/chartex" xmlns:cx3="http://schemas.microsoft.com/office/drawing/2016/5/9/chartex" xmlns:cx4="http://schemas.microsoft.com/office/drawing/2016/5/10/chartex" xmlns:cx5="http://schemas.microsoft.com/office/drawing/2016/5/11/chartex" xmlns:cx6="http://schemas.microsoft.com/office/drawing/2016/5/12/chartex" xmlns:cx7="http://schemas.microsoft.com/office/drawing/2016/5/13/chartex" xmlns:cx8="http://schemas.microsoft.com/office/drawing/2016/5/14/chartex" xmlns:mc="http://schemas.openxmlformats.org/markup-compatibility/2006" xmlns:aink="http://schemas.microsoft.com/office/drawing/2016/ink" xmlns:am3d="http://schemas.microsoft.com/office/drawing/2017/model3d" xmlns:o="urn:schemas-microsoft-com:office:office" xmlns:r="http://schemas.openxmlformats.org/officeDocument/2006/relationships" xmlns:m="http://schemas.openxmlformats.org/officeDocument/2006/math" xmlns:v="urn:schemas-microsoft-com:vml" xmlns:wp14="http://schemas.microsoft.com/office/word/2010/wordprocessingDrawing" xmlns:wp="http://schemas.openxmlformats.org/drawingml/2006/wordprocessingDrawing" xmlns:w10="urn:schemas-microsoft-com:office:word" xmlns:w="http://schemas.openxmlformats.org/wordprocessingml/2006/main" xmlns:w14="http://schemas.microsoft.com/office/word/2010/wordml" xmlns:w15="http://schemas.microsoft.com/office/word/2012/wordml" xmlns:w16cid="http://schemas.microsoft.com/office/word/2016/wordml/cid" xmlns:w16se="http://schemas.microsoft.com/office/word/2015/wordml/symex" xmlns:wpg="http://schemas.microsoft.com/office/word/2010/wordprocessingGroup" xmlns:wpi="http://schemas.microsoft.com/office/word/2010/wordprocessingInk" xmlns:wne="http://schemas.microsoft.com/office/word/2006/wordml" xmlns:wps="http://schemas.microsoft.com/office/word/2010/wordprocessingShape" mc:Ignorable="w14 w15 w16se w16cid wp14">
+  <w:endnote w:type="separator" w:id="-1">
+    <w:p>
+      <w:pPr>
+        <w:spacing w:after="0" w:line="240" w:lineRule="auto"/>
+      </w:pPr>
+      <w:r>
+        <w:separator/>
+      </w:r>
+    </w:p>
+  </w:endnote>
+  <w:endnote w:type="continuationSeparator" w:id="0">
+    <w:p>
+      <w:pPr>
+        <w:spacing w:after="0" w:line="240" w:lineRule="auto"/>
+      </w:pPr>
+      <w:r>
+        <w:continuationSeparator/>
+      </w:r>
+    </w:p>
+  </w:endnote>
+</w:endnotes>
+</file>
+
+<file path=word/footnotes.xml><?xml version="1.0" encoding="utf-8"?>
+<w:footnotes xmlns:wpc="http://schemas.microsoft.com/office/word/2010/wordprocessingCanvas" xmlns:cx="http://schemas.microsoft.com/office/drawing/2014/chartex" xmlns:cx1="http://schemas.microsoft.com/office/drawing/2015/9/8/chartex" xmlns:cx2="http://schemas.microsoft.com/office/drawing/2015/10/21/chartex" xmlns:cx3="http://schemas.microsoft.com/office/drawing/2016/5/9/chartex" xmlns:cx4="http://schemas.microsoft.com/office/drawing/2016/5/10/chartex" xmlns:cx5="http://schemas.microsoft.com/office/drawing/2016/5/11/chartex" xmlns:cx6="http://schemas.microsoft.com/office/drawing/2016/5/12/chartex" xmlns:cx7="http://schemas.microsoft.com/office/drawing/2016/5/13/chartex" xmlns:cx8="http://schemas.microsoft.com/office/drawing/2016/5/14/chartex" xmlns:mc="http://schemas.openxmlformats.org/markup-compatibility/2006" xmlns:aink="http://schemas.microsoft.com/office/drawing/2016/ink" xmlns:am3d="http://schemas.microsoft.com/office/drawing/2017/model3d" xmlns:o="urn:schemas-microsoft-com:office:office" xmlns:r="http://schemas.openxmlformats.org/officeDocument/2006/relationships" xmlns:m="http://schemas.openxmlformats.org/officeDocument/2006/math" xmlns:v="urn:schemas-microsoft-com:vml" xmlns:wp14="http://schemas.microsoft.com/office/word/2010/wordprocessingDrawing" xmlns:wp="http://schemas.openxmlformats.org/drawingml/2006/wordprocessingDrawing" xmlns:w10="urn:schemas-microsoft-com:office:word" xmlns:w="http://schemas.openxmlformats.org/wordprocessingml/2006/main" xmlns:w14="http://schemas.microsoft.com/office/word/2010/wordml" xmlns:w15="http://schemas.microsoft.com/office/word/2012/wordml" xmlns:w16cid="http://schemas.microsoft.com/office/word/2016/wordml/cid" xmlns:w16se="http://schemas.microsoft.com/office/word/2015/wordml/symex" xmlns:wpg="http://schemas.microsoft.com/office/word/2010/wordprocessingGroup" xmlns:wpi="http://schemas.microsoft.com/office/word/2010/wordprocessingInk" xmlns:wne="http://schemas.microsoft.com/office/word/2006/wordml" xmlns:wps="http://schemas.microsoft.com/office/word/2010/wordprocessingShape" mc:Ignorable="w14 w15 w16se w16cid wp14">
+  <w:footnote w:type="separator" w:id="-1">
+    <w:p>
+      <w:pPr>
+        <w:spacing w:after="0" w:line="240" w:lineRule="auto"/>
+      </w:pPr>
+      <w:r>
+        <w:separator/>
+      </w:r>
+    </w:p>
+  </w:footnote>
+  <w:footnote w:type="continuationSeparator" w:id="0">
+    <w:p>
+      <w:pPr>
+        <w:spacing w:after="0" w:line="240" w:lineRule="auto"/>
+      </w:pPr>
+      <w:r>
+        <w:continuationSeparator/>
+      </w:r>
+    </w:p>
+  </w:footnote>
+</w:footnotes>
+</file>
+
+<file path=word/header1.xml><?xml version="1.0" encoding="utf-8"?>
+<w:hdr xmlns:wpc="http://schemas.microsoft.com/office/word/2010/wordprocessingCanvas" xmlns:cx="http://schemas.microsoft.com/office/drawing/2014/chartex" xmlns:cx1="http://schemas.microsoft.com/office/drawing/2015/9/8/chartex" xmlns:cx2="http://schemas.microsoft.com/office/drawing/2015/10/21/chartex" xmlns:cx3="http://schemas.microsoft.com/office/drawing/2016/5/9/chartex" xmlns:cx4="http://schemas.microsoft.com/office/drawing/2016/5/10/chartex" xmlns:cx5="http://schemas.microsoft.com/office/drawing/2016/5/11/chartex" xmlns:cx6="http://schemas.microsoft.com/office/drawing/2016/5/12/chartex" xmlns:cx7="http://schemas.microsoft.com/office/drawing/2016/5/13/chartex" xmlns:cx8="http://schemas.microsoft.com/office/drawing/2016/5/14/chartex" xmlns:mc="http://schemas.openxmlformats.org/markup-compatibility/2006" xmlns:aink="http://schemas.microsoft.com/office/drawing/2016/ink" xmlns:am3d="http://schemas.microsoft.com/office/drawing/2017/model3d" xmlns:o="urn:schemas-microsoft-com:office:office" xmlns:r="http://schemas.openxmlformats.org/officeDocument/2006/relationships" xmlns:m="http://schemas.openxmlformats.org/officeDocument/2006/math" xmlns:v="urn:schemas-microsoft-com:vml" xmlns:wp14="http://schemas.microsoft.com/office/word/2010/wordprocessingDrawing" xmlns:wp="http://schemas.openxmlformats.org/drawingml/2006/wordprocessingDrawing" xmlns:w10="urn:schemas-microsoft-com:office:word" xmlns:w="http://schemas.openxmlformats.org/wordprocessingml/2006/main" xmlns:w14="http://schemas.microsoft.com/office/word/2010/wordml" xmlns:w15="http://schemas.microsoft.com/office/word/2012/wordml" xmlns:w16cid="http://schemas.microsoft.com/office/word/2016/wordml/cid" xmlns:w16se="http://schemas.microsoft.com/office/word/2015/wordml/symex" xmlns:wpg="http://schemas.microsoft.com/office/word/2010/wordprocessingGroup" xmlns:wpi="http://schemas.microsoft.com/office/word/2010/wordprocessingInk" xmlns:wne="http://schemas.microsoft.com/office/word/2006/wordml" xmlns:wps="http://schemas.microsoft.com/office/word/2010/wordprocessingShape" mc:Ignorable="w14 w15 w16se w16cid wp14">
+  <w:p>
+    <w:pPr>
+      <w:pStyle w:val="Header"/>
+      <w:jc w:val="right"/>
+    </w:pPr>
+    <w:r>
+      <w:t>Timothy Abramov</w:t>
+    </w:r>
+  </w:p>
+  <w:p>
+    <w:pPr>
+      <w:pStyle w:val="Header"/>
+      <w:jc w:val="right"/>
+    </w:pPr>
+  </w:p>
+  <w:p>
+    <w:pPr>
+      <w:pStyle w:val="Header"/>
+    </w:pPr>
+  </w:p>
+</w:hdr>
 </file>
 
 <file path=word/numbering.xml><?xml version="1.0" encoding="utf-8"?>
@@ -2033,6 +2310,50 @@
       <w:contextualSpacing/>
     </w:pPr>
   </w:style>
+  <w:style w:type="paragraph" w:styleId="Header">
+    <w:name w:val="header"/>
+    <w:basedOn w:val="Normal"/>
+    <w:link w:val="HeaderChar"/>
+    <w:uiPriority w:val="99"/>
+    <w:unhideWhenUsed/>
+    <w:rsid w:val="004D4A8C"/>
+    <w:pPr>
+      <w:tabs>
+        <w:tab w:val="center" w:pos="4680"/>
+        <w:tab w:val="right" w:pos="9360"/>
+      </w:tabs>
+      <w:spacing w:after="0" w:line="240" w:lineRule="auto"/>
+    </w:pPr>
+  </w:style>
+  <w:style w:type="character" w:customStyle="1" w:styleId="HeaderChar">
+    <w:name w:val="Header Char"/>
+    <w:basedOn w:val="DefaultParagraphFont"/>
+    <w:link w:val="Header"/>
+    <w:uiPriority w:val="99"/>
+    <w:rsid w:val="004D4A8C"/>
+  </w:style>
+  <w:style w:type="paragraph" w:styleId="Footer">
+    <w:name w:val="footer"/>
+    <w:basedOn w:val="Normal"/>
+    <w:link w:val="FooterChar"/>
+    <w:uiPriority w:val="99"/>
+    <w:unhideWhenUsed/>
+    <w:rsid w:val="004D4A8C"/>
+    <w:pPr>
+      <w:tabs>
+        <w:tab w:val="center" w:pos="4680"/>
+        <w:tab w:val="right" w:pos="9360"/>
+      </w:tabs>
+      <w:spacing w:after="0" w:line="240" w:lineRule="auto"/>
+    </w:pPr>
+  </w:style>
+  <w:style w:type="character" w:customStyle="1" w:styleId="FooterChar">
+    <w:name w:val="Footer Char"/>
+    <w:basedOn w:val="DefaultParagraphFont"/>
+    <w:link w:val="Footer"/>
+    <w:uiPriority w:val="99"/>
+    <w:rsid w:val="004D4A8C"/>
+  </w:style>
 </w:styles>
 </file>
 
@@ -2336,7 +2657,7 @@
 </file>
 
 <file path=customXml/itemProps1.xml><?xml version="1.0" encoding="utf-8"?>
-<ds:datastoreItem xmlns:ds="http://schemas.openxmlformats.org/officeDocument/2006/customXml" ds:itemID="{779B9B6C-06FA-4DA8-8461-FE575D63669D}">
+<ds:datastoreItem xmlns:ds="http://schemas.openxmlformats.org/officeDocument/2006/customXml" ds:itemID="{3A131301-F19F-4B81-85FD-2E6AD2FADD39}">
   <ds:schemaRefs>
     <ds:schemaRef ds:uri="http://schemas.openxmlformats.org/officeDocument/2006/bibliography"/>
   </ds:schemaRefs>
